--- a/Project5/b23du_design_p5.docx
+++ b/Project5/b23du_design_p5.docx
@@ -75,14 +75,7 @@
           <w:rFonts w:asciiTheme="majorEastAsia" w:hAnsiTheme="majorEastAsia" w:cstheme="majorEastAsia"/>
           <w:lang w:eastAsia="zh-CN"/>
         </w:rPr>
-        <w:t xml:space="preserve"> </w:t>
-      </w:r>
-      <w:r>
-        <w:rPr>
-          <w:rFonts w:asciiTheme="majorEastAsia" w:hAnsiTheme="majorEastAsia" w:cstheme="majorEastAsia"/>
-          <w:lang w:eastAsia="zh-CN"/>
-        </w:rPr>
-        <w:t xml:space="preserve"> </w:t>
+        <w:t xml:space="preserve">  </w:t>
       </w:r>
       <w:r>
         <w:rPr>
@@ -373,14 +366,30 @@
           <w:rFonts w:asciiTheme="majorEastAsia" w:hAnsiTheme="majorEastAsia" w:cstheme="majorEastAsia"/>
           <w:lang w:eastAsia="zh-CN"/>
         </w:rPr>
-        <w:t>double w,</w:t>
-      </w:r>
-      <w:r>
-        <w:rPr>
-          <w:rFonts w:asciiTheme="majorEastAsia" w:hAnsiTheme="majorEastAsia" w:cstheme="majorEastAsia"/>
-          <w:lang w:eastAsia="zh-CN"/>
-        </w:rPr>
-        <w:t>node* city1, node* city2</w:t>
+        <w:t xml:space="preserve">double </w:t>
+      </w:r>
+      <w:proofErr w:type="spellStart"/>
+      <w:r>
+        <w:rPr>
+          <w:rFonts w:asciiTheme="majorEastAsia" w:hAnsiTheme="majorEastAsia" w:cstheme="majorEastAsia"/>
+          <w:lang w:eastAsia="zh-CN"/>
+        </w:rPr>
+        <w:t>w,</w:t>
+      </w:r>
+      <w:r>
+        <w:rPr>
+          <w:rFonts w:asciiTheme="majorEastAsia" w:hAnsiTheme="majorEastAsia" w:cstheme="majorEastAsia"/>
+          <w:lang w:eastAsia="zh-CN"/>
+        </w:rPr>
+        <w:t>node</w:t>
+      </w:r>
+      <w:proofErr w:type="spellEnd"/>
+      <w:r>
+        <w:rPr>
+          <w:rFonts w:asciiTheme="majorEastAsia" w:hAnsiTheme="majorEastAsia" w:cstheme="majorEastAsia"/>
+          <w:lang w:eastAsia="zh-CN"/>
+        </w:rPr>
+        <w:t>* city1, node* city2</w:t>
       </w:r>
       <w:r>
         <w:rPr>
@@ -403,14 +412,7 @@
           <w:rFonts w:asciiTheme="majorEastAsia" w:hAnsiTheme="majorEastAsia" w:cstheme="majorEastAsia"/>
           <w:lang w:eastAsia="zh-CN"/>
         </w:rPr>
-        <w:t xml:space="preserve">functions for accessing private variables: </w:t>
-      </w:r>
-      <w:r>
-        <w:rPr>
-          <w:rFonts w:asciiTheme="majorEastAsia" w:hAnsiTheme="majorEastAsia" w:cstheme="majorEastAsia"/>
-          <w:lang w:eastAsia="zh-CN"/>
-        </w:rPr>
-        <w:t>node* get_city1(), node*</w:t>
+        <w:t>functions for accessing private variables: node* get_city1(), node*</w:t>
       </w:r>
       <w:r>
         <w:rPr>
@@ -438,7 +440,23 @@
           <w:rFonts w:asciiTheme="majorEastAsia" w:hAnsiTheme="majorEastAsia" w:cstheme="majorEastAsia"/>
           <w:lang w:eastAsia="zh-CN"/>
         </w:rPr>
-        <w:t>, double get_weight()</w:t>
+        <w:t xml:space="preserve">, double </w:t>
+      </w:r>
+      <w:proofErr w:type="spellStart"/>
+      <w:r>
+        <w:rPr>
+          <w:rFonts w:asciiTheme="majorEastAsia" w:hAnsiTheme="majorEastAsia" w:cstheme="majorEastAsia"/>
+          <w:lang w:eastAsia="zh-CN"/>
+        </w:rPr>
+        <w:t>get_weight</w:t>
+      </w:r>
+      <w:proofErr w:type="spellEnd"/>
+      <w:r>
+        <w:rPr>
+          <w:rFonts w:asciiTheme="majorEastAsia" w:hAnsiTheme="majorEastAsia" w:cstheme="majorEastAsia"/>
+          <w:lang w:eastAsia="zh-CN"/>
+        </w:rPr>
+        <w:t>()</w:t>
       </w:r>
     </w:p>
     <w:p>
@@ -528,14 +546,46 @@
           <w:rFonts w:asciiTheme="majorEastAsia" w:hAnsiTheme="majorEastAsia" w:cstheme="majorEastAsia"/>
           <w:lang w:eastAsia="zh-CN"/>
         </w:rPr>
-        <w:t xml:space="preserve">this is an vertice with its </w:t>
-      </w:r>
-      <w:r>
-        <w:rPr>
-          <w:rFonts w:asciiTheme="majorEastAsia" w:hAnsiTheme="majorEastAsia" w:cstheme="majorEastAsia"/>
-          <w:lang w:eastAsia="zh-CN"/>
-        </w:rPr>
-        <w:t>name, distance to the potenitial start point, list of its adjacent city, and parent</w:t>
+        <w:t xml:space="preserve">this is an </w:t>
+      </w:r>
+      <w:proofErr w:type="spellStart"/>
+      <w:r>
+        <w:rPr>
+          <w:rFonts w:asciiTheme="majorEastAsia" w:hAnsiTheme="majorEastAsia" w:cstheme="majorEastAsia"/>
+          <w:lang w:eastAsia="zh-CN"/>
+        </w:rPr>
+        <w:t>vertice</w:t>
+      </w:r>
+      <w:proofErr w:type="spellEnd"/>
+      <w:r>
+        <w:rPr>
+          <w:rFonts w:asciiTheme="majorEastAsia" w:hAnsiTheme="majorEastAsia" w:cstheme="majorEastAsia"/>
+          <w:lang w:eastAsia="zh-CN"/>
+        </w:rPr>
+        <w:t xml:space="preserve"> with its </w:t>
+      </w:r>
+      <w:r>
+        <w:rPr>
+          <w:rFonts w:asciiTheme="majorEastAsia" w:hAnsiTheme="majorEastAsia" w:cstheme="majorEastAsia"/>
+          <w:lang w:eastAsia="zh-CN"/>
+        </w:rPr>
+        <w:t xml:space="preserve">name, distance to the </w:t>
+      </w:r>
+      <w:proofErr w:type="spellStart"/>
+      <w:r>
+        <w:rPr>
+          <w:rFonts w:asciiTheme="majorEastAsia" w:hAnsiTheme="majorEastAsia" w:cstheme="majorEastAsia"/>
+          <w:lang w:eastAsia="zh-CN"/>
+        </w:rPr>
+        <w:t>potenitial</w:t>
+      </w:r>
+      <w:proofErr w:type="spellEnd"/>
+      <w:r>
+        <w:rPr>
+          <w:rFonts w:asciiTheme="majorEastAsia" w:hAnsiTheme="majorEastAsia" w:cstheme="majorEastAsia"/>
+          <w:lang w:eastAsia="zh-CN"/>
+        </w:rPr>
+        <w:t xml:space="preserve"> start point, list of its adjacent city, and parent</w:t>
       </w:r>
     </w:p>
     <w:p>
@@ -716,124 +766,261 @@
           <w:lang w:eastAsia="zh-CN"/>
         </w:rPr>
       </w:pPr>
-      <w:r>
-        <w:rPr>
-          <w:rFonts w:asciiTheme="majorEastAsia" w:hAnsiTheme="majorEastAsia" w:cstheme="majorEastAsia"/>
-          <w:lang w:eastAsia="zh-CN"/>
-        </w:rPr>
-        <w:t>int get_vertex();//accessing private variables</w:t>
-      </w:r>
-    </w:p>
-    <w:p>
-      <w:pPr>
-        <w:pStyle w:val="ListParagraph"/>
-        <w:rPr>
-          <w:rFonts w:asciiTheme="majorEastAsia" w:hAnsiTheme="majorEastAsia" w:cstheme="majorEastAsia"/>
-          <w:lang w:eastAsia="zh-CN"/>
-        </w:rPr>
-      </w:pPr>
-      <w:r>
-        <w:rPr>
-          <w:rFonts w:asciiTheme="majorEastAsia" w:hAnsiTheme="majorEastAsia" w:cstheme="majorEastAsia"/>
-          <w:lang w:eastAsia="zh-CN"/>
-        </w:rPr>
-        <w:t>string get_name();//accessing private variables</w:t>
-      </w:r>
-    </w:p>
-    <w:p>
-      <w:pPr>
-        <w:pStyle w:val="ListParagraph"/>
-        <w:rPr>
-          <w:rFonts w:asciiTheme="majorEastAsia" w:hAnsiTheme="majorEastAsia" w:cstheme="majorEastAsia"/>
-          <w:lang w:eastAsia="zh-CN"/>
-        </w:rPr>
-      </w:pPr>
-      <w:r>
-        <w:rPr>
-          <w:rFonts w:asciiTheme="majorEastAsia" w:hAnsiTheme="majorEastAsia" w:cstheme="majorEastAsia"/>
-          <w:lang w:eastAsia="zh-CN"/>
-        </w:rPr>
-        <w:t>void set_distance(double distance);</w:t>
-      </w:r>
-    </w:p>
-    <w:p>
-      <w:pPr>
-        <w:pStyle w:val="ListParagraph"/>
-        <w:rPr>
-          <w:rFonts w:asciiTheme="majorEastAsia" w:hAnsiTheme="majorEastAsia" w:cstheme="majorEastAsia"/>
-          <w:lang w:eastAsia="zh-CN"/>
-        </w:rPr>
-      </w:pPr>
-      <w:r>
-        <w:rPr>
-          <w:rFonts w:asciiTheme="majorEastAsia" w:hAnsiTheme="majorEastAsia" w:cstheme="majorEastAsia"/>
-          <w:lang w:eastAsia="zh-CN"/>
-        </w:rPr>
-        <w:t>void set_parent(node* parent);</w:t>
-      </w:r>
-    </w:p>
-    <w:p>
-      <w:pPr>
-        <w:pStyle w:val="ListParagraph"/>
-        <w:rPr>
-          <w:rFonts w:asciiTheme="majorEastAsia" w:hAnsiTheme="majorEastAsia" w:cstheme="majorEastAsia"/>
-          <w:lang w:eastAsia="zh-CN"/>
-        </w:rPr>
-      </w:pPr>
-      <w:r>
-        <w:rPr>
-          <w:rFonts w:asciiTheme="majorEastAsia" w:hAnsiTheme="majorEastAsia" w:cstheme="majorEastAsia"/>
-          <w:lang w:eastAsia="zh-CN"/>
-        </w:rPr>
-        <w:t>node *get_parent();</w:t>
-      </w:r>
-    </w:p>
-    <w:p>
-      <w:pPr>
-        <w:pStyle w:val="ListParagraph"/>
-        <w:rPr>
-          <w:rFonts w:asciiTheme="majorEastAsia" w:hAnsiTheme="majorEastAsia" w:cstheme="majorEastAsia"/>
-          <w:lang w:eastAsia="zh-CN"/>
-        </w:rPr>
-      </w:pPr>
-      <w:r>
-        <w:rPr>
-          <w:rFonts w:asciiTheme="majorEastAsia" w:hAnsiTheme="majorEastAsia" w:cstheme="majorEastAsia"/>
-          <w:lang w:eastAsia="zh-CN"/>
-        </w:rPr>
-        <w:t>vector&lt;node*&gt; get_adjacent();</w:t>
-      </w:r>
-    </w:p>
-    <w:p>
-      <w:pPr>
-        <w:pStyle w:val="ListParagraph"/>
-        <w:rPr>
-          <w:rFonts w:asciiTheme="majorEastAsia" w:hAnsiTheme="majorEastAsia" w:cstheme="majorEastAsia"/>
-          <w:lang w:eastAsia="zh-CN"/>
-        </w:rPr>
-      </w:pPr>
-      <w:r>
-        <w:rPr>
-          <w:rFonts w:asciiTheme="majorEastAsia" w:hAnsiTheme="majorEastAsia" w:cstheme="majorEastAsia"/>
-          <w:lang w:eastAsia="zh-CN"/>
-        </w:rPr>
-        <w:t>double get_distance();</w:t>
-      </w:r>
-    </w:p>
-    <w:p>
-      <w:pPr>
-        <w:pStyle w:val="ListParagraph"/>
-        <w:rPr>
-          <w:rFonts w:asciiTheme="majorEastAsia" w:hAnsiTheme="majorEastAsia" w:cstheme="majorEastAsia"/>
-          <w:lang w:eastAsia="zh-CN"/>
-        </w:rPr>
-      </w:pPr>
-      <w:r>
-        <w:rPr>
-          <w:rFonts w:asciiTheme="majorEastAsia" w:hAnsiTheme="majorEastAsia" w:cstheme="majorEastAsia"/>
-          <w:lang w:eastAsia="zh-CN"/>
-        </w:rPr>
-        <w:t>void add_adjacent(node *p);</w:t>
+      <w:proofErr w:type="spellStart"/>
+      <w:r>
+        <w:rPr>
+          <w:rFonts w:asciiTheme="majorEastAsia" w:hAnsiTheme="majorEastAsia" w:cstheme="majorEastAsia"/>
+          <w:lang w:eastAsia="zh-CN"/>
+        </w:rPr>
+        <w:t>int</w:t>
+      </w:r>
+      <w:proofErr w:type="spellEnd"/>
+      <w:r>
+        <w:rPr>
+          <w:rFonts w:asciiTheme="majorEastAsia" w:hAnsiTheme="majorEastAsia" w:cstheme="majorEastAsia"/>
+          <w:lang w:eastAsia="zh-CN"/>
+        </w:rPr>
+        <w:t xml:space="preserve"> </w:t>
+      </w:r>
+      <w:proofErr w:type="spellStart"/>
+      <w:r>
+        <w:rPr>
+          <w:rFonts w:asciiTheme="majorEastAsia" w:hAnsiTheme="majorEastAsia" w:cstheme="majorEastAsia"/>
+          <w:lang w:eastAsia="zh-CN"/>
+        </w:rPr>
+        <w:t>get_vertex</w:t>
+      </w:r>
+      <w:proofErr w:type="spellEnd"/>
+      <w:r>
+        <w:rPr>
+          <w:rFonts w:asciiTheme="majorEastAsia" w:hAnsiTheme="majorEastAsia" w:cstheme="majorEastAsia"/>
+          <w:lang w:eastAsia="zh-CN"/>
+        </w:rPr>
+        <w:t>();//accessing private variables</w:t>
+      </w:r>
+    </w:p>
+    <w:p>
+      <w:pPr>
+        <w:pStyle w:val="ListParagraph"/>
+        <w:rPr>
+          <w:rFonts w:asciiTheme="majorEastAsia" w:hAnsiTheme="majorEastAsia" w:cstheme="majorEastAsia"/>
+          <w:lang w:eastAsia="zh-CN"/>
+        </w:rPr>
+      </w:pPr>
+      <w:r>
+        <w:rPr>
+          <w:rFonts w:asciiTheme="majorEastAsia" w:hAnsiTheme="majorEastAsia" w:cstheme="majorEastAsia"/>
+          <w:lang w:eastAsia="zh-CN"/>
+        </w:rPr>
+        <w:t xml:space="preserve">string </w:t>
+      </w:r>
+      <w:proofErr w:type="spellStart"/>
+      <w:r>
+        <w:rPr>
+          <w:rFonts w:asciiTheme="majorEastAsia" w:hAnsiTheme="majorEastAsia" w:cstheme="majorEastAsia"/>
+          <w:lang w:eastAsia="zh-CN"/>
+        </w:rPr>
+        <w:t>get_name</w:t>
+      </w:r>
+      <w:proofErr w:type="spellEnd"/>
+      <w:r>
+        <w:rPr>
+          <w:rFonts w:asciiTheme="majorEastAsia" w:hAnsiTheme="majorEastAsia" w:cstheme="majorEastAsia"/>
+          <w:lang w:eastAsia="zh-CN"/>
+        </w:rPr>
+        <w:t>();//accessing private variables</w:t>
+      </w:r>
+    </w:p>
+    <w:p>
+      <w:pPr>
+        <w:pStyle w:val="ListParagraph"/>
+        <w:rPr>
+          <w:rFonts w:asciiTheme="majorEastAsia" w:hAnsiTheme="majorEastAsia" w:cstheme="majorEastAsia"/>
+          <w:lang w:eastAsia="zh-CN"/>
+        </w:rPr>
+      </w:pPr>
+      <w:r>
+        <w:rPr>
+          <w:rFonts w:asciiTheme="majorEastAsia" w:hAnsiTheme="majorEastAsia" w:cstheme="majorEastAsia"/>
+          <w:lang w:eastAsia="zh-CN"/>
+        </w:rPr>
+        <w:t xml:space="preserve">void </w:t>
+      </w:r>
+      <w:proofErr w:type="spellStart"/>
+      <w:r>
+        <w:rPr>
+          <w:rFonts w:asciiTheme="majorEastAsia" w:hAnsiTheme="majorEastAsia" w:cstheme="majorEastAsia"/>
+          <w:lang w:eastAsia="zh-CN"/>
+        </w:rPr>
+        <w:t>set_distance</w:t>
+      </w:r>
+      <w:proofErr w:type="spellEnd"/>
+      <w:r>
+        <w:rPr>
+          <w:rFonts w:asciiTheme="majorEastAsia" w:hAnsiTheme="majorEastAsia" w:cstheme="majorEastAsia"/>
+          <w:lang w:eastAsia="zh-CN"/>
+        </w:rPr>
+        <w:t>(double distance);</w:t>
+      </w:r>
+    </w:p>
+    <w:p>
+      <w:pPr>
+        <w:pStyle w:val="ListParagraph"/>
+        <w:rPr>
+          <w:rFonts w:asciiTheme="majorEastAsia" w:hAnsiTheme="majorEastAsia" w:cstheme="majorEastAsia"/>
+          <w:lang w:eastAsia="zh-CN"/>
+        </w:rPr>
+      </w:pPr>
+      <w:r>
+        <w:rPr>
+          <w:rFonts w:asciiTheme="majorEastAsia" w:hAnsiTheme="majorEastAsia" w:cstheme="majorEastAsia"/>
+          <w:lang w:eastAsia="zh-CN"/>
+        </w:rPr>
+        <w:t xml:space="preserve">void </w:t>
+      </w:r>
+      <w:proofErr w:type="spellStart"/>
+      <w:r>
+        <w:rPr>
+          <w:rFonts w:asciiTheme="majorEastAsia" w:hAnsiTheme="majorEastAsia" w:cstheme="majorEastAsia"/>
+          <w:lang w:eastAsia="zh-CN"/>
+        </w:rPr>
+        <w:t>set_parent</w:t>
+      </w:r>
+      <w:proofErr w:type="spellEnd"/>
+      <w:r>
+        <w:rPr>
+          <w:rFonts w:asciiTheme="majorEastAsia" w:hAnsiTheme="majorEastAsia" w:cstheme="majorEastAsia"/>
+          <w:lang w:eastAsia="zh-CN"/>
+        </w:rPr>
+        <w:t>(node* parent);</w:t>
+      </w:r>
+    </w:p>
+    <w:p>
+      <w:pPr>
+        <w:pStyle w:val="ListParagraph"/>
+        <w:rPr>
+          <w:rFonts w:asciiTheme="majorEastAsia" w:hAnsiTheme="majorEastAsia" w:cstheme="majorEastAsia"/>
+          <w:lang w:eastAsia="zh-CN"/>
+        </w:rPr>
+      </w:pPr>
+      <w:r>
+        <w:rPr>
+          <w:rFonts w:asciiTheme="majorEastAsia" w:hAnsiTheme="majorEastAsia" w:cstheme="majorEastAsia"/>
+          <w:lang w:eastAsia="zh-CN"/>
+        </w:rPr>
+        <w:t>node *</w:t>
+      </w:r>
+      <w:proofErr w:type="spellStart"/>
+      <w:r>
+        <w:rPr>
+          <w:rFonts w:asciiTheme="majorEastAsia" w:hAnsiTheme="majorEastAsia" w:cstheme="majorEastAsia"/>
+          <w:lang w:eastAsia="zh-CN"/>
+        </w:rPr>
+        <w:t>get_parent</w:t>
+      </w:r>
+      <w:proofErr w:type="spellEnd"/>
+      <w:r>
+        <w:rPr>
+          <w:rFonts w:asciiTheme="majorEastAsia" w:hAnsiTheme="majorEastAsia" w:cstheme="majorEastAsia"/>
+          <w:lang w:eastAsia="zh-CN"/>
+        </w:rPr>
+        <w:t>();</w:t>
+      </w:r>
+    </w:p>
+    <w:p>
+      <w:pPr>
+        <w:pStyle w:val="ListParagraph"/>
+        <w:rPr>
+          <w:rFonts w:asciiTheme="majorEastAsia" w:hAnsiTheme="majorEastAsia" w:cstheme="majorEastAsia"/>
+          <w:lang w:eastAsia="zh-CN"/>
+        </w:rPr>
+      </w:pPr>
+      <w:r>
+        <w:rPr>
+          <w:rFonts w:asciiTheme="majorEastAsia" w:hAnsiTheme="majorEastAsia" w:cstheme="majorEastAsia"/>
+          <w:lang w:eastAsia="zh-CN"/>
+        </w:rPr>
+        <w:t xml:space="preserve">vector&lt;node*&gt; </w:t>
+      </w:r>
+      <w:proofErr w:type="spellStart"/>
+      <w:r>
+        <w:rPr>
+          <w:rFonts w:asciiTheme="majorEastAsia" w:hAnsiTheme="majorEastAsia" w:cstheme="majorEastAsia"/>
+          <w:lang w:eastAsia="zh-CN"/>
+        </w:rPr>
+        <w:t>get_adjacent</w:t>
+      </w:r>
+      <w:proofErr w:type="spellEnd"/>
+      <w:r>
+        <w:rPr>
+          <w:rFonts w:asciiTheme="majorEastAsia" w:hAnsiTheme="majorEastAsia" w:cstheme="majorEastAsia"/>
+          <w:lang w:eastAsia="zh-CN"/>
+        </w:rPr>
+        <w:t>();</w:t>
+      </w:r>
+    </w:p>
+    <w:p>
+      <w:pPr>
+        <w:pStyle w:val="ListParagraph"/>
+        <w:rPr>
+          <w:rFonts w:asciiTheme="majorEastAsia" w:hAnsiTheme="majorEastAsia" w:cstheme="majorEastAsia"/>
+          <w:lang w:eastAsia="zh-CN"/>
+        </w:rPr>
+      </w:pPr>
+      <w:r>
+        <w:rPr>
+          <w:rFonts w:asciiTheme="majorEastAsia" w:hAnsiTheme="majorEastAsia" w:cstheme="majorEastAsia"/>
+          <w:lang w:eastAsia="zh-CN"/>
+        </w:rPr>
+        <w:t xml:space="preserve">double </w:t>
+      </w:r>
+      <w:proofErr w:type="spellStart"/>
+      <w:r>
+        <w:rPr>
+          <w:rFonts w:asciiTheme="majorEastAsia" w:hAnsiTheme="majorEastAsia" w:cstheme="majorEastAsia"/>
+          <w:lang w:eastAsia="zh-CN"/>
+        </w:rPr>
+        <w:t>get_distance</w:t>
+      </w:r>
+      <w:proofErr w:type="spellEnd"/>
+      <w:r>
+        <w:rPr>
+          <w:rFonts w:asciiTheme="majorEastAsia" w:hAnsiTheme="majorEastAsia" w:cstheme="majorEastAsia"/>
+          <w:lang w:eastAsia="zh-CN"/>
+        </w:rPr>
+        <w:t>();</w:t>
+      </w:r>
+    </w:p>
+    <w:p>
+      <w:pPr>
+        <w:pStyle w:val="ListParagraph"/>
+        <w:rPr>
+          <w:rFonts w:asciiTheme="majorEastAsia" w:hAnsiTheme="majorEastAsia" w:cstheme="majorEastAsia"/>
+          <w:lang w:eastAsia="zh-CN"/>
+        </w:rPr>
+      </w:pPr>
+      <w:r>
+        <w:rPr>
+          <w:rFonts w:asciiTheme="majorEastAsia" w:hAnsiTheme="majorEastAsia" w:cstheme="majorEastAsia"/>
+          <w:lang w:eastAsia="zh-CN"/>
+        </w:rPr>
+        <w:t xml:space="preserve">void </w:t>
+      </w:r>
+      <w:proofErr w:type="spellStart"/>
+      <w:r>
+        <w:rPr>
+          <w:rFonts w:asciiTheme="majorEastAsia" w:hAnsiTheme="majorEastAsia" w:cstheme="majorEastAsia"/>
+          <w:lang w:eastAsia="zh-CN"/>
+        </w:rPr>
+        <w:t>add_adjacent</w:t>
+      </w:r>
+      <w:proofErr w:type="spellEnd"/>
+      <w:r>
+        <w:rPr>
+          <w:rFonts w:asciiTheme="majorEastAsia" w:hAnsiTheme="majorEastAsia" w:cstheme="majorEastAsia"/>
+          <w:lang w:eastAsia="zh-CN"/>
+        </w:rPr>
+        <w:t>(node *p);</w:t>
       </w:r>
     </w:p>
     <w:p>
@@ -865,7 +1052,39 @@
           <w:rFonts w:asciiTheme="majorEastAsia" w:hAnsiTheme="majorEastAsia" w:cstheme="majorEastAsia"/>
           <w:lang w:eastAsia="zh-CN"/>
         </w:rPr>
-        <w:t>bool operator&lt;(const node &amp;a);</w:t>
+        <w:t>bool operator&lt;(</w:t>
+      </w:r>
+      <w:proofErr w:type="spellStart"/>
+      <w:r>
+        <w:rPr>
+          <w:rFonts w:asciiTheme="majorEastAsia" w:hAnsiTheme="majorEastAsia" w:cstheme="majorEastAsia"/>
+          <w:lang w:eastAsia="zh-CN"/>
+        </w:rPr>
+        <w:t>const</w:t>
+      </w:r>
+      <w:proofErr w:type="spellEnd"/>
+      <w:r>
+        <w:rPr>
+          <w:rFonts w:asciiTheme="majorEastAsia" w:hAnsiTheme="majorEastAsia" w:cstheme="majorEastAsia"/>
+          <w:lang w:eastAsia="zh-CN"/>
+        </w:rPr>
+        <w:t xml:space="preserve"> node &amp;</w:t>
+      </w:r>
+      <w:proofErr w:type="spellStart"/>
+      <w:r>
+        <w:rPr>
+          <w:rFonts w:asciiTheme="majorEastAsia" w:hAnsiTheme="majorEastAsia" w:cstheme="majorEastAsia"/>
+          <w:lang w:eastAsia="zh-CN"/>
+        </w:rPr>
+        <w:t>a</w:t>
+      </w:r>
+      <w:proofErr w:type="spellEnd"/>
+      <w:r>
+        <w:rPr>
+          <w:rFonts w:asciiTheme="majorEastAsia" w:hAnsiTheme="majorEastAsia" w:cstheme="majorEastAsia"/>
+          <w:lang w:eastAsia="zh-CN"/>
+        </w:rPr>
+        <w:t>);</w:t>
       </w:r>
       <w:r>
         <w:rPr>
@@ -888,7 +1107,39 @@
           <w:rFonts w:asciiTheme="majorEastAsia" w:hAnsiTheme="majorEastAsia" w:cstheme="majorEastAsia"/>
           <w:lang w:eastAsia="zh-CN"/>
         </w:rPr>
-        <w:t>friend node operator+(const node &amp;c1, const node &amp;c2);</w:t>
+        <w:t>friend node operator+(</w:t>
+      </w:r>
+      <w:proofErr w:type="spellStart"/>
+      <w:r>
+        <w:rPr>
+          <w:rFonts w:asciiTheme="majorEastAsia" w:hAnsiTheme="majorEastAsia" w:cstheme="majorEastAsia"/>
+          <w:lang w:eastAsia="zh-CN"/>
+        </w:rPr>
+        <w:t>const</w:t>
+      </w:r>
+      <w:proofErr w:type="spellEnd"/>
+      <w:r>
+        <w:rPr>
+          <w:rFonts w:asciiTheme="majorEastAsia" w:hAnsiTheme="majorEastAsia" w:cstheme="majorEastAsia"/>
+          <w:lang w:eastAsia="zh-CN"/>
+        </w:rPr>
+        <w:t xml:space="preserve"> node &amp;c1, </w:t>
+      </w:r>
+      <w:proofErr w:type="spellStart"/>
+      <w:r>
+        <w:rPr>
+          <w:rFonts w:asciiTheme="majorEastAsia" w:hAnsiTheme="majorEastAsia" w:cstheme="majorEastAsia"/>
+          <w:lang w:eastAsia="zh-CN"/>
+        </w:rPr>
+        <w:t>const</w:t>
+      </w:r>
+      <w:proofErr w:type="spellEnd"/>
+      <w:r>
+        <w:rPr>
+          <w:rFonts w:asciiTheme="majorEastAsia" w:hAnsiTheme="majorEastAsia" w:cstheme="majorEastAsia"/>
+          <w:lang w:eastAsia="zh-CN"/>
+        </w:rPr>
+        <w:t xml:space="preserve"> node &amp;c2);</w:t>
       </w:r>
     </w:p>
     <w:p>
@@ -926,6 +1177,7 @@
           <w:lang w:eastAsia="zh-CN"/>
         </w:rPr>
       </w:pPr>
+      <w:proofErr w:type="spellStart"/>
       <w:r>
         <w:rPr>
           <w:rFonts w:asciiTheme="majorEastAsia" w:hAnsiTheme="majorEastAsia" w:cstheme="majorEastAsia"/>
@@ -933,6 +1185,7 @@
         </w:rPr>
         <w:t>min_q</w:t>
       </w:r>
+      <w:proofErr w:type="spellEnd"/>
     </w:p>
     <w:p>
       <w:pPr>
@@ -1043,12 +1296,21 @@
           <w:lang w:eastAsia="zh-CN"/>
         </w:rPr>
       </w:pPr>
-      <w:r>
-        <w:rPr>
-          <w:rFonts w:asciiTheme="majorEastAsia" w:hAnsiTheme="majorEastAsia" w:cstheme="majorEastAsia"/>
-          <w:lang w:eastAsia="zh-CN"/>
-        </w:rPr>
-        <w:t>min_q(vector&lt;node *&gt; vertices);</w:t>
+      <w:proofErr w:type="spellStart"/>
+      <w:r>
+        <w:rPr>
+          <w:rFonts w:asciiTheme="majorEastAsia" w:hAnsiTheme="majorEastAsia" w:cstheme="majorEastAsia"/>
+          <w:lang w:eastAsia="zh-CN"/>
+        </w:rPr>
+        <w:t>min_q</w:t>
+      </w:r>
+      <w:proofErr w:type="spellEnd"/>
+      <w:r>
+        <w:rPr>
+          <w:rFonts w:asciiTheme="majorEastAsia" w:hAnsiTheme="majorEastAsia" w:cstheme="majorEastAsia"/>
+          <w:lang w:eastAsia="zh-CN"/>
+        </w:rPr>
+        <w:t>(vector&lt;node *&gt; vertices);</w:t>
       </w:r>
     </w:p>
     <w:p>
@@ -1079,7 +1341,23 @@
           <w:rFonts w:asciiTheme="majorEastAsia" w:hAnsiTheme="majorEastAsia" w:cstheme="majorEastAsia"/>
           <w:lang w:eastAsia="zh-CN"/>
         </w:rPr>
-        <w:t>~min_q()=default;</w:t>
+        <w:t>~</w:t>
+      </w:r>
+      <w:proofErr w:type="spellStart"/>
+      <w:r>
+        <w:rPr>
+          <w:rFonts w:asciiTheme="majorEastAsia" w:hAnsiTheme="majorEastAsia" w:cstheme="majorEastAsia"/>
+          <w:lang w:eastAsia="zh-CN"/>
+        </w:rPr>
+        <w:t>min_q</w:t>
+      </w:r>
+      <w:proofErr w:type="spellEnd"/>
+      <w:r>
+        <w:rPr>
+          <w:rFonts w:asciiTheme="majorEastAsia" w:hAnsiTheme="majorEastAsia" w:cstheme="majorEastAsia"/>
+          <w:lang w:eastAsia="zh-CN"/>
+        </w:rPr>
+        <w:t>()=default;</w:t>
       </w:r>
     </w:p>
     <w:p>
@@ -1110,7 +1388,55 @@
           <w:rFonts w:asciiTheme="majorEastAsia" w:hAnsiTheme="majorEastAsia" w:cstheme="majorEastAsia"/>
           <w:lang w:eastAsia="zh-CN"/>
         </w:rPr>
-        <w:t>void heapify(int i);</w:t>
+        <w:t xml:space="preserve">void </w:t>
+      </w:r>
+      <w:proofErr w:type="spellStart"/>
+      <w:r>
+        <w:rPr>
+          <w:rFonts w:asciiTheme="majorEastAsia" w:hAnsiTheme="majorEastAsia" w:cstheme="majorEastAsia"/>
+          <w:lang w:eastAsia="zh-CN"/>
+        </w:rPr>
+        <w:t>heapify</w:t>
+      </w:r>
+      <w:proofErr w:type="spellEnd"/>
+      <w:r>
+        <w:rPr>
+          <w:rFonts w:asciiTheme="majorEastAsia" w:hAnsiTheme="majorEastAsia" w:cstheme="majorEastAsia"/>
+          <w:lang w:eastAsia="zh-CN"/>
+        </w:rPr>
+        <w:t>(</w:t>
+      </w:r>
+      <w:proofErr w:type="spellStart"/>
+      <w:r>
+        <w:rPr>
+          <w:rFonts w:asciiTheme="majorEastAsia" w:hAnsiTheme="majorEastAsia" w:cstheme="majorEastAsia"/>
+          <w:lang w:eastAsia="zh-CN"/>
+        </w:rPr>
+        <w:t>int</w:t>
+      </w:r>
+      <w:proofErr w:type="spellEnd"/>
+      <w:r>
+        <w:rPr>
+          <w:rFonts w:asciiTheme="majorEastAsia" w:hAnsiTheme="majorEastAsia" w:cstheme="majorEastAsia"/>
+          <w:lang w:eastAsia="zh-CN"/>
+        </w:rPr>
+        <w:t xml:space="preserve"> </w:t>
+      </w:r>
+      <w:proofErr w:type="spellStart"/>
+      <w:r>
+        <w:rPr>
+          <w:rFonts w:asciiTheme="majorEastAsia" w:hAnsiTheme="majorEastAsia" w:cstheme="majorEastAsia"/>
+          <w:lang w:eastAsia="zh-CN"/>
+        </w:rPr>
+        <w:t>i</w:t>
+      </w:r>
+      <w:proofErr w:type="spellEnd"/>
+      <w:r>
+        <w:rPr>
+          <w:rFonts w:asciiTheme="majorEastAsia" w:hAnsiTheme="majorEastAsia" w:cstheme="majorEastAsia"/>
+          <w:lang w:eastAsia="zh-CN"/>
+        </w:rPr>
+        <w:t>);</w:t>
       </w:r>
     </w:p>
     <w:p>
@@ -1172,7 +1498,39 @@
           <w:rFonts w:asciiTheme="majorEastAsia" w:hAnsiTheme="majorEastAsia" w:cstheme="majorEastAsia"/>
           <w:lang w:eastAsia="zh-CN"/>
         </w:rPr>
-        <w:t>void del(int i);</w:t>
+        <w:t>void del(</w:t>
+      </w:r>
+      <w:proofErr w:type="spellStart"/>
+      <w:r>
+        <w:rPr>
+          <w:rFonts w:asciiTheme="majorEastAsia" w:hAnsiTheme="majorEastAsia" w:cstheme="majorEastAsia"/>
+          <w:lang w:eastAsia="zh-CN"/>
+        </w:rPr>
+        <w:t>int</w:t>
+      </w:r>
+      <w:proofErr w:type="spellEnd"/>
+      <w:r>
+        <w:rPr>
+          <w:rFonts w:asciiTheme="majorEastAsia" w:hAnsiTheme="majorEastAsia" w:cstheme="majorEastAsia"/>
+          <w:lang w:eastAsia="zh-CN"/>
+        </w:rPr>
+        <w:t xml:space="preserve"> </w:t>
+      </w:r>
+      <w:proofErr w:type="spellStart"/>
+      <w:r>
+        <w:rPr>
+          <w:rFonts w:asciiTheme="majorEastAsia" w:hAnsiTheme="majorEastAsia" w:cstheme="majorEastAsia"/>
+          <w:lang w:eastAsia="zh-CN"/>
+        </w:rPr>
+        <w:t>i</w:t>
+      </w:r>
+      <w:proofErr w:type="spellEnd"/>
+      <w:r>
+        <w:rPr>
+          <w:rFonts w:asciiTheme="majorEastAsia" w:hAnsiTheme="majorEastAsia" w:cstheme="majorEastAsia"/>
+          <w:lang w:eastAsia="zh-CN"/>
+        </w:rPr>
+        <w:t>);</w:t>
       </w:r>
     </w:p>
     <w:p>
@@ -1203,7 +1561,23 @@
           <w:rFonts w:asciiTheme="majorEastAsia" w:hAnsiTheme="majorEastAsia" w:cstheme="majorEastAsia"/>
           <w:lang w:eastAsia="zh-CN"/>
         </w:rPr>
-        <w:t>vector&lt;node *&gt; get_q();</w:t>
+        <w:t xml:space="preserve">vector&lt;node *&gt; </w:t>
+      </w:r>
+      <w:proofErr w:type="spellStart"/>
+      <w:r>
+        <w:rPr>
+          <w:rFonts w:asciiTheme="majorEastAsia" w:hAnsiTheme="majorEastAsia" w:cstheme="majorEastAsia"/>
+          <w:lang w:eastAsia="zh-CN"/>
+        </w:rPr>
+        <w:t>get_q</w:t>
+      </w:r>
+      <w:proofErr w:type="spellEnd"/>
+      <w:r>
+        <w:rPr>
+          <w:rFonts w:asciiTheme="majorEastAsia" w:hAnsiTheme="majorEastAsia" w:cstheme="majorEastAsia"/>
+          <w:lang w:eastAsia="zh-CN"/>
+        </w:rPr>
+        <w:t>();</w:t>
       </w:r>
     </w:p>
     <w:p>
@@ -1234,7 +1608,23 @@
           <w:rFonts w:asciiTheme="majorEastAsia" w:hAnsiTheme="majorEastAsia" w:cstheme="majorEastAsia"/>
           <w:lang w:eastAsia="zh-CN"/>
         </w:rPr>
-        <w:t>node *extractMin();</w:t>
+        <w:t>node *</w:t>
+      </w:r>
+      <w:proofErr w:type="spellStart"/>
+      <w:r>
+        <w:rPr>
+          <w:rFonts w:asciiTheme="majorEastAsia" w:hAnsiTheme="majorEastAsia" w:cstheme="majorEastAsia"/>
+          <w:lang w:eastAsia="zh-CN"/>
+        </w:rPr>
+        <w:t>extractMin</w:t>
+      </w:r>
+      <w:proofErr w:type="spellEnd"/>
+      <w:r>
+        <w:rPr>
+          <w:rFonts w:asciiTheme="majorEastAsia" w:hAnsiTheme="majorEastAsia" w:cstheme="majorEastAsia"/>
+          <w:lang w:eastAsia="zh-CN"/>
+        </w:rPr>
+        <w:t>();</w:t>
       </w:r>
     </w:p>
     <w:p>
@@ -1372,38 +1762,88 @@
           <w:lang w:eastAsia="zh-CN"/>
         </w:rPr>
       </w:pPr>
-      <w:r>
-        <w:rPr>
-          <w:rFonts w:asciiTheme="majorEastAsia" w:hAnsiTheme="majorEastAsia" w:cstheme="majorEastAsia"/>
-          <w:lang w:eastAsia="zh-CN"/>
-        </w:rPr>
-        <w:t>int node_count;</w:t>
-      </w:r>
-    </w:p>
-    <w:p>
-      <w:pPr>
-        <w:pStyle w:val="ListParagraph"/>
-        <w:rPr>
-          <w:rFonts w:asciiTheme="majorEastAsia" w:hAnsiTheme="majorEastAsia" w:cstheme="majorEastAsia"/>
-          <w:b/>
-          <w:lang w:eastAsia="zh-CN"/>
-        </w:rPr>
-      </w:pPr>
-      <w:r>
-        <w:rPr>
-          <w:rFonts w:asciiTheme="majorEastAsia" w:hAnsiTheme="majorEastAsia" w:cstheme="majorEastAsia"/>
-          <w:lang w:eastAsia="zh-CN"/>
-        </w:rPr>
-        <w:t>int edge_count;</w:t>
-      </w:r>
-      <w:r>
-        <w:rPr>
-          <w:rFonts w:asciiTheme="majorEastAsia" w:hAnsiTheme="majorEastAsia" w:cstheme="majorEastAsia"/>
-          <w:b/>
+      <w:proofErr w:type="spellStart"/>
+      <w:r>
+        <w:rPr>
+          <w:rFonts w:asciiTheme="majorEastAsia" w:hAnsiTheme="majorEastAsia" w:cstheme="majorEastAsia"/>
+          <w:lang w:eastAsia="zh-CN"/>
+        </w:rPr>
+        <w:t>int</w:t>
+      </w:r>
+      <w:proofErr w:type="spellEnd"/>
+      <w:r>
+        <w:rPr>
+          <w:rFonts w:asciiTheme="majorEastAsia" w:hAnsiTheme="majorEastAsia" w:cstheme="majorEastAsia"/>
           <w:lang w:eastAsia="zh-CN"/>
         </w:rPr>
         <w:t xml:space="preserve"> </w:t>
       </w:r>
+      <w:proofErr w:type="spellStart"/>
+      <w:r>
+        <w:rPr>
+          <w:rFonts w:asciiTheme="majorEastAsia" w:hAnsiTheme="majorEastAsia" w:cstheme="majorEastAsia"/>
+          <w:lang w:eastAsia="zh-CN"/>
+        </w:rPr>
+        <w:t>node_count</w:t>
+      </w:r>
+      <w:proofErr w:type="spellEnd"/>
+      <w:r>
+        <w:rPr>
+          <w:rFonts w:asciiTheme="majorEastAsia" w:hAnsiTheme="majorEastAsia" w:cstheme="majorEastAsia"/>
+          <w:lang w:eastAsia="zh-CN"/>
+        </w:rPr>
+        <w:t>;</w:t>
+      </w:r>
+    </w:p>
+    <w:p>
+      <w:pPr>
+        <w:pStyle w:val="ListParagraph"/>
+        <w:rPr>
+          <w:rFonts w:asciiTheme="majorEastAsia" w:hAnsiTheme="majorEastAsia" w:cstheme="majorEastAsia"/>
+          <w:b/>
+          <w:lang w:eastAsia="zh-CN"/>
+        </w:rPr>
+      </w:pPr>
+      <w:proofErr w:type="spellStart"/>
+      <w:r>
+        <w:rPr>
+          <w:rFonts w:asciiTheme="majorEastAsia" w:hAnsiTheme="majorEastAsia" w:cstheme="majorEastAsia"/>
+          <w:lang w:eastAsia="zh-CN"/>
+        </w:rPr>
+        <w:t>int</w:t>
+      </w:r>
+      <w:proofErr w:type="spellEnd"/>
+      <w:r>
+        <w:rPr>
+          <w:rFonts w:asciiTheme="majorEastAsia" w:hAnsiTheme="majorEastAsia" w:cstheme="majorEastAsia"/>
+          <w:lang w:eastAsia="zh-CN"/>
+        </w:rPr>
+        <w:t xml:space="preserve"> </w:t>
+      </w:r>
+      <w:proofErr w:type="spellStart"/>
+      <w:r>
+        <w:rPr>
+          <w:rFonts w:asciiTheme="majorEastAsia" w:hAnsiTheme="majorEastAsia" w:cstheme="majorEastAsia"/>
+          <w:lang w:eastAsia="zh-CN"/>
+        </w:rPr>
+        <w:t>edge_count</w:t>
+      </w:r>
+      <w:proofErr w:type="spellEnd"/>
+      <w:r>
+        <w:rPr>
+          <w:rFonts w:asciiTheme="majorEastAsia" w:hAnsiTheme="majorEastAsia" w:cstheme="majorEastAsia"/>
+          <w:lang w:eastAsia="zh-CN"/>
+        </w:rPr>
+        <w:t>;</w:t>
+      </w:r>
+      <w:r>
+        <w:rPr>
+          <w:rFonts w:asciiTheme="majorEastAsia" w:hAnsiTheme="majorEastAsia" w:cstheme="majorEastAsia"/>
+          <w:b/>
+          <w:lang w:eastAsia="zh-CN"/>
+        </w:rPr>
+        <w:t xml:space="preserve"> </w:t>
+      </w:r>
     </w:p>
     <w:p>
       <w:pPr>
@@ -1492,7 +1932,23 @@
           <w:rFonts w:asciiTheme="majorEastAsia" w:hAnsiTheme="majorEastAsia" w:cstheme="majorEastAsia"/>
           <w:lang w:eastAsia="zh-CN"/>
         </w:rPr>
-        <w:t>void setd(string name1,string name2, double distance);</w:t>
+        <w:t xml:space="preserve">void </w:t>
+      </w:r>
+      <w:proofErr w:type="spellStart"/>
+      <w:r>
+        <w:rPr>
+          <w:rFonts w:asciiTheme="majorEastAsia" w:hAnsiTheme="majorEastAsia" w:cstheme="majorEastAsia"/>
+          <w:lang w:eastAsia="zh-CN"/>
+        </w:rPr>
+        <w:t>setd</w:t>
+      </w:r>
+      <w:proofErr w:type="spellEnd"/>
+      <w:r>
+        <w:rPr>
+          <w:rFonts w:asciiTheme="majorEastAsia" w:hAnsiTheme="majorEastAsia" w:cstheme="majorEastAsia"/>
+          <w:lang w:eastAsia="zh-CN"/>
+        </w:rPr>
+        <w:t>(string name1,string name2, double distance);</w:t>
       </w:r>
     </w:p>
     <w:p>
@@ -1540,23 +1996,55 @@
           <w:rFonts w:asciiTheme="majorEastAsia" w:hAnsiTheme="majorEastAsia" w:cstheme="majorEastAsia"/>
           <w:lang w:eastAsia="zh-CN"/>
         </w:rPr>
-        <w:t>void graph_nodes();</w:t>
-      </w:r>
-    </w:p>
-    <w:p>
-      <w:pPr>
-        <w:pStyle w:val="ListParagraph"/>
-        <w:rPr>
-          <w:rFonts w:asciiTheme="majorEastAsia" w:hAnsiTheme="majorEastAsia" w:cstheme="majorEastAsia"/>
-          <w:lang w:eastAsia="zh-CN"/>
-        </w:rPr>
-      </w:pPr>
-      <w:r>
-        <w:rPr>
-          <w:rFonts w:asciiTheme="majorEastAsia" w:hAnsiTheme="majorEastAsia" w:cstheme="majorEastAsia"/>
-          <w:lang w:eastAsia="zh-CN"/>
-        </w:rPr>
-        <w:t>void graph_edges();</w:t>
+        <w:t xml:space="preserve">void </w:t>
+      </w:r>
+      <w:proofErr w:type="spellStart"/>
+      <w:r>
+        <w:rPr>
+          <w:rFonts w:asciiTheme="majorEastAsia" w:hAnsiTheme="majorEastAsia" w:cstheme="majorEastAsia"/>
+          <w:lang w:eastAsia="zh-CN"/>
+        </w:rPr>
+        <w:t>graph_nodes</w:t>
+      </w:r>
+      <w:proofErr w:type="spellEnd"/>
+      <w:r>
+        <w:rPr>
+          <w:rFonts w:asciiTheme="majorEastAsia" w:hAnsiTheme="majorEastAsia" w:cstheme="majorEastAsia"/>
+          <w:lang w:eastAsia="zh-CN"/>
+        </w:rPr>
+        <w:t>();</w:t>
+      </w:r>
+    </w:p>
+    <w:p>
+      <w:pPr>
+        <w:pStyle w:val="ListParagraph"/>
+        <w:rPr>
+          <w:rFonts w:asciiTheme="majorEastAsia" w:hAnsiTheme="majorEastAsia" w:cstheme="majorEastAsia"/>
+          <w:lang w:eastAsia="zh-CN"/>
+        </w:rPr>
+      </w:pPr>
+      <w:r>
+        <w:rPr>
+          <w:rFonts w:asciiTheme="majorEastAsia" w:hAnsiTheme="majorEastAsia" w:cstheme="majorEastAsia"/>
+          <w:lang w:eastAsia="zh-CN"/>
+        </w:rPr>
+        <w:t xml:space="preserve">void </w:t>
+      </w:r>
+      <w:proofErr w:type="spellStart"/>
+      <w:r>
+        <w:rPr>
+          <w:rFonts w:asciiTheme="majorEastAsia" w:hAnsiTheme="majorEastAsia" w:cstheme="majorEastAsia"/>
+          <w:lang w:eastAsia="zh-CN"/>
+        </w:rPr>
+        <w:t>graph_edges</w:t>
+      </w:r>
+      <w:proofErr w:type="spellEnd"/>
+      <w:r>
+        <w:rPr>
+          <w:rFonts w:asciiTheme="majorEastAsia" w:hAnsiTheme="majorEastAsia" w:cstheme="majorEastAsia"/>
+          <w:lang w:eastAsia="zh-CN"/>
+        </w:rPr>
+        <w:t>();</w:t>
       </w:r>
     </w:p>
     <w:p>
@@ -1588,55 +2076,105 @@
           <w:rFonts w:asciiTheme="majorEastAsia" w:hAnsiTheme="majorEastAsia" w:cstheme="majorEastAsia"/>
           <w:lang w:eastAsia="zh-CN"/>
         </w:rPr>
-        <w:t>void shortest_d(string name1,string name2);</w:t>
-      </w:r>
-    </w:p>
-    <w:p>
-      <w:pPr>
-        <w:pStyle w:val="ListParagraph"/>
-        <w:rPr>
-          <w:rFonts w:asciiTheme="majorEastAsia" w:hAnsiTheme="majorEastAsia" w:cstheme="majorEastAsia"/>
-          <w:lang w:eastAsia="zh-CN"/>
-        </w:rPr>
-      </w:pPr>
-      <w:r>
-        <w:rPr>
-          <w:rFonts w:asciiTheme="majorEastAsia" w:hAnsiTheme="majorEastAsia" w:cstheme="majorEastAsia"/>
-          <w:lang w:eastAsia="zh-CN"/>
-        </w:rPr>
-        <w:t>void print_path(string name1,string name2);</w:t>
-      </w:r>
-    </w:p>
-    <w:p>
-      <w:pPr>
-        <w:pStyle w:val="ListParagraph"/>
-        <w:rPr>
-          <w:rFonts w:asciiTheme="majorEastAsia" w:hAnsiTheme="majorEastAsia" w:cstheme="majorEastAsia"/>
-          <w:lang w:eastAsia="zh-CN"/>
-        </w:rPr>
-      </w:pPr>
-      <w:r>
-        <w:rPr>
-          <w:rFonts w:asciiTheme="majorEastAsia" w:hAnsiTheme="majorEastAsia" w:cstheme="majorEastAsia"/>
-          <w:lang w:eastAsia="zh-CN"/>
-        </w:rPr>
-        <w:t>node* find_city1(string name); //return obj</w:t>
-      </w:r>
-    </w:p>
-    <w:p>
-      <w:pPr>
-        <w:pStyle w:val="ListParagraph"/>
-        <w:rPr>
-          <w:rFonts w:asciiTheme="majorEastAsia" w:hAnsiTheme="majorEastAsia" w:cstheme="majorEastAsia"/>
-          <w:lang w:eastAsia="zh-CN"/>
-        </w:rPr>
-      </w:pPr>
-      <w:r>
-        <w:rPr>
-          <w:rFonts w:asciiTheme="majorEastAsia" w:hAnsiTheme="majorEastAsia" w:cstheme="majorEastAsia"/>
-          <w:lang w:eastAsia="zh-CN"/>
-        </w:rPr>
-        <w:t>int find_city2(string name); //return index</w:t>
+        <w:t xml:space="preserve">void </w:t>
+      </w:r>
+      <w:proofErr w:type="spellStart"/>
+      <w:r>
+        <w:rPr>
+          <w:rFonts w:asciiTheme="majorEastAsia" w:hAnsiTheme="majorEastAsia" w:cstheme="majorEastAsia"/>
+          <w:lang w:eastAsia="zh-CN"/>
+        </w:rPr>
+        <w:t>shortest_d</w:t>
+      </w:r>
+      <w:proofErr w:type="spellEnd"/>
+      <w:r>
+        <w:rPr>
+          <w:rFonts w:asciiTheme="majorEastAsia" w:hAnsiTheme="majorEastAsia" w:cstheme="majorEastAsia"/>
+          <w:lang w:eastAsia="zh-CN"/>
+        </w:rPr>
+        <w:t>(string name1,string name2);</w:t>
+      </w:r>
+    </w:p>
+    <w:p>
+      <w:pPr>
+        <w:pStyle w:val="ListParagraph"/>
+        <w:rPr>
+          <w:rFonts w:asciiTheme="majorEastAsia" w:hAnsiTheme="majorEastAsia" w:cstheme="majorEastAsia"/>
+          <w:lang w:eastAsia="zh-CN"/>
+        </w:rPr>
+      </w:pPr>
+      <w:r>
+        <w:rPr>
+          <w:rFonts w:asciiTheme="majorEastAsia" w:hAnsiTheme="majorEastAsia" w:cstheme="majorEastAsia"/>
+          <w:lang w:eastAsia="zh-CN"/>
+        </w:rPr>
+        <w:t xml:space="preserve">void </w:t>
+      </w:r>
+      <w:proofErr w:type="spellStart"/>
+      <w:r>
+        <w:rPr>
+          <w:rFonts w:asciiTheme="majorEastAsia" w:hAnsiTheme="majorEastAsia" w:cstheme="majorEastAsia"/>
+          <w:lang w:eastAsia="zh-CN"/>
+        </w:rPr>
+        <w:t>print_path</w:t>
+      </w:r>
+      <w:proofErr w:type="spellEnd"/>
+      <w:r>
+        <w:rPr>
+          <w:rFonts w:asciiTheme="majorEastAsia" w:hAnsiTheme="majorEastAsia" w:cstheme="majorEastAsia"/>
+          <w:lang w:eastAsia="zh-CN"/>
+        </w:rPr>
+        <w:t>(string name1,string name2);</w:t>
+      </w:r>
+    </w:p>
+    <w:p>
+      <w:pPr>
+        <w:pStyle w:val="ListParagraph"/>
+        <w:rPr>
+          <w:rFonts w:asciiTheme="majorEastAsia" w:hAnsiTheme="majorEastAsia" w:cstheme="majorEastAsia"/>
+          <w:lang w:eastAsia="zh-CN"/>
+        </w:rPr>
+      </w:pPr>
+      <w:r>
+        <w:rPr>
+          <w:rFonts w:asciiTheme="majorEastAsia" w:hAnsiTheme="majorEastAsia" w:cstheme="majorEastAsia"/>
+          <w:lang w:eastAsia="zh-CN"/>
+        </w:rPr>
+        <w:t xml:space="preserve">node* find_city1(string name); //return </w:t>
+      </w:r>
+      <w:proofErr w:type="spellStart"/>
+      <w:r>
+        <w:rPr>
+          <w:rFonts w:asciiTheme="majorEastAsia" w:hAnsiTheme="majorEastAsia" w:cstheme="majorEastAsia"/>
+          <w:lang w:eastAsia="zh-CN"/>
+        </w:rPr>
+        <w:t>obj</w:t>
+      </w:r>
+      <w:proofErr w:type="spellEnd"/>
+    </w:p>
+    <w:p>
+      <w:pPr>
+        <w:pStyle w:val="ListParagraph"/>
+        <w:rPr>
+          <w:rFonts w:asciiTheme="majorEastAsia" w:hAnsiTheme="majorEastAsia" w:cstheme="majorEastAsia"/>
+          <w:lang w:eastAsia="zh-CN"/>
+        </w:rPr>
+      </w:pPr>
+      <w:proofErr w:type="spellStart"/>
+      <w:r>
+        <w:rPr>
+          <w:rFonts w:asciiTheme="majorEastAsia" w:hAnsiTheme="majorEastAsia" w:cstheme="majorEastAsia"/>
+          <w:lang w:eastAsia="zh-CN"/>
+        </w:rPr>
+        <w:t>int</w:t>
+      </w:r>
+      <w:proofErr w:type="spellEnd"/>
+      <w:r>
+        <w:rPr>
+          <w:rFonts w:asciiTheme="majorEastAsia" w:hAnsiTheme="majorEastAsia" w:cstheme="majorEastAsia"/>
+          <w:lang w:eastAsia="zh-CN"/>
+        </w:rPr>
+        <w:t xml:space="preserve"> find_city2(string name); //return index</w:t>
       </w:r>
     </w:p>
     <w:p>
@@ -1668,7 +2206,23 @@
           <w:rFonts w:asciiTheme="majorEastAsia" w:hAnsiTheme="majorEastAsia" w:cstheme="majorEastAsia"/>
           <w:lang w:eastAsia="zh-CN"/>
         </w:rPr>
-        <w:t>void init_vertex();</w:t>
+        <w:t xml:space="preserve">void </w:t>
+      </w:r>
+      <w:proofErr w:type="spellStart"/>
+      <w:r>
+        <w:rPr>
+          <w:rFonts w:asciiTheme="majorEastAsia" w:hAnsiTheme="majorEastAsia" w:cstheme="majorEastAsia"/>
+          <w:lang w:eastAsia="zh-CN"/>
+        </w:rPr>
+        <w:t>init_vertex</w:t>
+      </w:r>
+      <w:proofErr w:type="spellEnd"/>
+      <w:r>
+        <w:rPr>
+          <w:rFonts w:asciiTheme="majorEastAsia" w:hAnsiTheme="majorEastAsia" w:cstheme="majorEastAsia"/>
+          <w:lang w:eastAsia="zh-CN"/>
+        </w:rPr>
+        <w:t>();</w:t>
       </w:r>
     </w:p>
     <w:p>
@@ -1833,6 +2387,7 @@
                 <w:lang w:eastAsia="zh-CN"/>
               </w:rPr>
             </w:pPr>
+            <w:proofErr w:type="spellStart"/>
             <w:r>
               <w:rPr>
                 <w:rFonts w:asciiTheme="majorEastAsia" w:hAnsiTheme="majorEastAsia" w:cstheme="majorEastAsia"/>
@@ -1840,6 +2395,7 @@
               </w:rPr>
               <w:t>min_q</w:t>
             </w:r>
+            <w:proofErr w:type="spellEnd"/>
           </w:p>
         </w:tc>
         <w:tc>
@@ -2044,27 +2600,77 @@
                 <w:lang w:eastAsia="zh-CN"/>
               </w:rPr>
             </w:pPr>
-            <w:r>
-              <w:rPr>
-                <w:rFonts w:asciiTheme="majorEastAsia" w:hAnsiTheme="majorEastAsia" w:cstheme="majorEastAsia"/>
-                <w:lang w:eastAsia="zh-CN"/>
-              </w:rPr>
-              <w:t>int node_count;</w:t>
-            </w:r>
-          </w:p>
-          <w:p>
-            <w:pPr>
-              <w:rPr>
-                <w:rFonts w:asciiTheme="majorEastAsia" w:hAnsiTheme="majorEastAsia" w:cstheme="majorEastAsia"/>
-                <w:lang w:eastAsia="zh-CN"/>
-              </w:rPr>
-            </w:pPr>
-            <w:r>
-              <w:rPr>
-                <w:rFonts w:asciiTheme="majorEastAsia" w:hAnsiTheme="majorEastAsia" w:cstheme="majorEastAsia"/>
-                <w:lang w:eastAsia="zh-CN"/>
-              </w:rPr>
-              <w:t>int edge_count;</w:t>
+            <w:proofErr w:type="spellStart"/>
+            <w:r>
+              <w:rPr>
+                <w:rFonts w:asciiTheme="majorEastAsia" w:hAnsiTheme="majorEastAsia" w:cstheme="majorEastAsia"/>
+                <w:lang w:eastAsia="zh-CN"/>
+              </w:rPr>
+              <w:t>int</w:t>
+            </w:r>
+            <w:proofErr w:type="spellEnd"/>
+            <w:r>
+              <w:rPr>
+                <w:rFonts w:asciiTheme="majorEastAsia" w:hAnsiTheme="majorEastAsia" w:cstheme="majorEastAsia"/>
+                <w:lang w:eastAsia="zh-CN"/>
+              </w:rPr>
+              <w:t xml:space="preserve"> </w:t>
+            </w:r>
+            <w:proofErr w:type="spellStart"/>
+            <w:r>
+              <w:rPr>
+                <w:rFonts w:asciiTheme="majorEastAsia" w:hAnsiTheme="majorEastAsia" w:cstheme="majorEastAsia"/>
+                <w:lang w:eastAsia="zh-CN"/>
+              </w:rPr>
+              <w:t>node_count</w:t>
+            </w:r>
+            <w:proofErr w:type="spellEnd"/>
+            <w:r>
+              <w:rPr>
+                <w:rFonts w:asciiTheme="majorEastAsia" w:hAnsiTheme="majorEastAsia" w:cstheme="majorEastAsia"/>
+                <w:lang w:eastAsia="zh-CN"/>
+              </w:rPr>
+              <w:t>;</w:t>
+            </w:r>
+          </w:p>
+          <w:p>
+            <w:pPr>
+              <w:rPr>
+                <w:rFonts w:asciiTheme="majorEastAsia" w:hAnsiTheme="majorEastAsia" w:cstheme="majorEastAsia"/>
+                <w:lang w:eastAsia="zh-CN"/>
+              </w:rPr>
+            </w:pPr>
+            <w:proofErr w:type="spellStart"/>
+            <w:r>
+              <w:rPr>
+                <w:rFonts w:asciiTheme="majorEastAsia" w:hAnsiTheme="majorEastAsia" w:cstheme="majorEastAsia"/>
+                <w:lang w:eastAsia="zh-CN"/>
+              </w:rPr>
+              <w:t>int</w:t>
+            </w:r>
+            <w:proofErr w:type="spellEnd"/>
+            <w:r>
+              <w:rPr>
+                <w:rFonts w:asciiTheme="majorEastAsia" w:hAnsiTheme="majorEastAsia" w:cstheme="majorEastAsia"/>
+                <w:lang w:eastAsia="zh-CN"/>
+              </w:rPr>
+              <w:t xml:space="preserve"> </w:t>
+            </w:r>
+            <w:proofErr w:type="spellStart"/>
+            <w:r>
+              <w:rPr>
+                <w:rFonts w:asciiTheme="majorEastAsia" w:hAnsiTheme="majorEastAsia" w:cstheme="majorEastAsia"/>
+                <w:lang w:eastAsia="zh-CN"/>
+              </w:rPr>
+              <w:t>edge_count</w:t>
+            </w:r>
+            <w:proofErr w:type="spellEnd"/>
+            <w:r>
+              <w:rPr>
+                <w:rFonts w:asciiTheme="majorEastAsia" w:hAnsiTheme="majorEastAsia" w:cstheme="majorEastAsia"/>
+                <w:lang w:eastAsia="zh-CN"/>
+              </w:rPr>
+              <w:t>;</w:t>
             </w:r>
           </w:p>
         </w:tc>
@@ -2101,7 +2707,23 @@
                 <w:rFonts w:asciiTheme="majorEastAsia" w:hAnsiTheme="majorEastAsia" w:cstheme="majorEastAsia"/>
                 <w:lang w:eastAsia="zh-CN"/>
               </w:rPr>
-              <w:t>edge(double w,node* city1, node* city2);</w:t>
+              <w:t xml:space="preserve">edge(double </w:t>
+            </w:r>
+            <w:proofErr w:type="spellStart"/>
+            <w:r>
+              <w:rPr>
+                <w:rFonts w:asciiTheme="majorEastAsia" w:hAnsiTheme="majorEastAsia" w:cstheme="majorEastAsia"/>
+                <w:lang w:eastAsia="zh-CN"/>
+              </w:rPr>
+              <w:t>w,node</w:t>
+            </w:r>
+            <w:proofErr w:type="spellEnd"/>
+            <w:r>
+              <w:rPr>
+                <w:rFonts w:asciiTheme="majorEastAsia" w:hAnsiTheme="majorEastAsia" w:cstheme="majorEastAsia"/>
+                <w:lang w:eastAsia="zh-CN"/>
+              </w:rPr>
+              <w:t>* city1, node* city2);</w:t>
             </w:r>
           </w:p>
           <w:p>
@@ -2146,7 +2768,23 @@
                 <w:rFonts w:asciiTheme="majorEastAsia" w:hAnsiTheme="majorEastAsia" w:cstheme="majorEastAsia"/>
                 <w:lang w:eastAsia="zh-CN"/>
               </w:rPr>
-              <w:t>double get_weight();</w:t>
+              <w:t xml:space="preserve">double </w:t>
+            </w:r>
+            <w:proofErr w:type="spellStart"/>
+            <w:r>
+              <w:rPr>
+                <w:rFonts w:asciiTheme="majorEastAsia" w:hAnsiTheme="majorEastAsia" w:cstheme="majorEastAsia"/>
+                <w:lang w:eastAsia="zh-CN"/>
+              </w:rPr>
+              <w:t>get_weight</w:t>
+            </w:r>
+            <w:proofErr w:type="spellEnd"/>
+            <w:r>
+              <w:rPr>
+                <w:rFonts w:asciiTheme="majorEastAsia" w:hAnsiTheme="majorEastAsia" w:cstheme="majorEastAsia"/>
+                <w:lang w:eastAsia="zh-CN"/>
+              </w:rPr>
+              <w:t>();</w:t>
             </w:r>
           </w:p>
           <w:p>
@@ -2238,117 +2876,254 @@
                 <w:lang w:eastAsia="zh-CN"/>
               </w:rPr>
             </w:pPr>
-            <w:r>
-              <w:rPr>
-                <w:rFonts w:asciiTheme="majorEastAsia" w:hAnsiTheme="majorEastAsia" w:cstheme="majorEastAsia"/>
-                <w:lang w:eastAsia="zh-CN"/>
-              </w:rPr>
-              <w:t>int get_vertex();//accessing private variables</w:t>
-            </w:r>
-          </w:p>
-          <w:p>
-            <w:pPr>
-              <w:rPr>
-                <w:rFonts w:asciiTheme="majorEastAsia" w:hAnsiTheme="majorEastAsia" w:cstheme="majorEastAsia"/>
-                <w:lang w:eastAsia="zh-CN"/>
-              </w:rPr>
-            </w:pPr>
-            <w:r>
-              <w:rPr>
-                <w:rFonts w:asciiTheme="majorEastAsia" w:hAnsiTheme="majorEastAsia" w:cstheme="majorEastAsia"/>
-                <w:lang w:eastAsia="zh-CN"/>
-              </w:rPr>
-              <w:t>string get_name();//accessing private variables</w:t>
-            </w:r>
-          </w:p>
-          <w:p>
-            <w:pPr>
-              <w:rPr>
-                <w:rFonts w:asciiTheme="majorEastAsia" w:hAnsiTheme="majorEastAsia" w:cstheme="majorEastAsia"/>
-                <w:lang w:eastAsia="zh-CN"/>
-              </w:rPr>
-            </w:pPr>
-            <w:r>
-              <w:rPr>
-                <w:rFonts w:asciiTheme="majorEastAsia" w:hAnsiTheme="majorEastAsia" w:cstheme="majorEastAsia"/>
-                <w:lang w:eastAsia="zh-CN"/>
-              </w:rPr>
-              <w:t>void set_distance(double distance);</w:t>
-            </w:r>
-          </w:p>
-          <w:p>
-            <w:pPr>
-              <w:rPr>
-                <w:rFonts w:asciiTheme="majorEastAsia" w:hAnsiTheme="majorEastAsia" w:cstheme="majorEastAsia"/>
-                <w:lang w:eastAsia="zh-CN"/>
-              </w:rPr>
-            </w:pPr>
-            <w:r>
-              <w:rPr>
-                <w:rFonts w:asciiTheme="majorEastAsia" w:hAnsiTheme="majorEastAsia" w:cstheme="majorEastAsia"/>
-                <w:lang w:eastAsia="zh-CN"/>
-              </w:rPr>
-              <w:t>void set_parent(node* parent);</w:t>
-            </w:r>
-          </w:p>
-          <w:p>
-            <w:pPr>
-              <w:rPr>
-                <w:rFonts w:asciiTheme="majorEastAsia" w:hAnsiTheme="majorEastAsia" w:cstheme="majorEastAsia"/>
-                <w:lang w:eastAsia="zh-CN"/>
-              </w:rPr>
-            </w:pPr>
-            <w:r>
-              <w:rPr>
-                <w:rFonts w:asciiTheme="majorEastAsia" w:hAnsiTheme="majorEastAsia" w:cstheme="majorEastAsia"/>
-                <w:lang w:eastAsia="zh-CN"/>
-              </w:rPr>
-              <w:t>node *get_parent();</w:t>
-            </w:r>
-          </w:p>
-          <w:p>
-            <w:pPr>
-              <w:rPr>
-                <w:rFonts w:asciiTheme="majorEastAsia" w:hAnsiTheme="majorEastAsia" w:cstheme="majorEastAsia"/>
-                <w:lang w:eastAsia="zh-CN"/>
-              </w:rPr>
-            </w:pPr>
-            <w:r>
-              <w:rPr>
-                <w:rFonts w:asciiTheme="majorEastAsia" w:hAnsiTheme="majorEastAsia" w:cstheme="majorEastAsia"/>
-                <w:lang w:eastAsia="zh-CN"/>
-              </w:rPr>
-              <w:t>vector&lt;node*&gt; get_adjacent();</w:t>
-            </w:r>
-          </w:p>
-          <w:p>
-            <w:pPr>
-              <w:rPr>
-                <w:rFonts w:asciiTheme="majorEastAsia" w:hAnsiTheme="majorEastAsia" w:cstheme="majorEastAsia"/>
-                <w:lang w:eastAsia="zh-CN"/>
-              </w:rPr>
-            </w:pPr>
-            <w:r>
-              <w:rPr>
-                <w:rFonts w:asciiTheme="majorEastAsia" w:hAnsiTheme="majorEastAsia" w:cstheme="majorEastAsia"/>
-                <w:lang w:eastAsia="zh-CN"/>
-              </w:rPr>
-              <w:t>double get_distance();</w:t>
-            </w:r>
-          </w:p>
-          <w:p>
-            <w:pPr>
-              <w:rPr>
-                <w:rFonts w:asciiTheme="majorEastAsia" w:hAnsiTheme="majorEastAsia" w:cstheme="majorEastAsia"/>
-                <w:lang w:eastAsia="zh-CN"/>
-              </w:rPr>
-            </w:pPr>
-            <w:r>
-              <w:rPr>
-                <w:rFonts w:asciiTheme="majorEastAsia" w:hAnsiTheme="majorEastAsia" w:cstheme="majorEastAsia"/>
-                <w:lang w:eastAsia="zh-CN"/>
-              </w:rPr>
-              <w:t>void add_adjacent(node *p);</w:t>
+            <w:proofErr w:type="spellStart"/>
+            <w:r>
+              <w:rPr>
+                <w:rFonts w:asciiTheme="majorEastAsia" w:hAnsiTheme="majorEastAsia" w:cstheme="majorEastAsia"/>
+                <w:lang w:eastAsia="zh-CN"/>
+              </w:rPr>
+              <w:t>int</w:t>
+            </w:r>
+            <w:proofErr w:type="spellEnd"/>
+            <w:r>
+              <w:rPr>
+                <w:rFonts w:asciiTheme="majorEastAsia" w:hAnsiTheme="majorEastAsia" w:cstheme="majorEastAsia"/>
+                <w:lang w:eastAsia="zh-CN"/>
+              </w:rPr>
+              <w:t xml:space="preserve"> </w:t>
+            </w:r>
+            <w:proofErr w:type="spellStart"/>
+            <w:r>
+              <w:rPr>
+                <w:rFonts w:asciiTheme="majorEastAsia" w:hAnsiTheme="majorEastAsia" w:cstheme="majorEastAsia"/>
+                <w:lang w:eastAsia="zh-CN"/>
+              </w:rPr>
+              <w:t>get_vertex</w:t>
+            </w:r>
+            <w:proofErr w:type="spellEnd"/>
+            <w:r>
+              <w:rPr>
+                <w:rFonts w:asciiTheme="majorEastAsia" w:hAnsiTheme="majorEastAsia" w:cstheme="majorEastAsia"/>
+                <w:lang w:eastAsia="zh-CN"/>
+              </w:rPr>
+              <w:t>();//accessing private variables</w:t>
+            </w:r>
+          </w:p>
+          <w:p>
+            <w:pPr>
+              <w:rPr>
+                <w:rFonts w:asciiTheme="majorEastAsia" w:hAnsiTheme="majorEastAsia" w:cstheme="majorEastAsia"/>
+                <w:lang w:eastAsia="zh-CN"/>
+              </w:rPr>
+            </w:pPr>
+            <w:r>
+              <w:rPr>
+                <w:rFonts w:asciiTheme="majorEastAsia" w:hAnsiTheme="majorEastAsia" w:cstheme="majorEastAsia"/>
+                <w:lang w:eastAsia="zh-CN"/>
+              </w:rPr>
+              <w:t xml:space="preserve">string </w:t>
+            </w:r>
+            <w:proofErr w:type="spellStart"/>
+            <w:r>
+              <w:rPr>
+                <w:rFonts w:asciiTheme="majorEastAsia" w:hAnsiTheme="majorEastAsia" w:cstheme="majorEastAsia"/>
+                <w:lang w:eastAsia="zh-CN"/>
+              </w:rPr>
+              <w:t>get_name</w:t>
+            </w:r>
+            <w:proofErr w:type="spellEnd"/>
+            <w:r>
+              <w:rPr>
+                <w:rFonts w:asciiTheme="majorEastAsia" w:hAnsiTheme="majorEastAsia" w:cstheme="majorEastAsia"/>
+                <w:lang w:eastAsia="zh-CN"/>
+              </w:rPr>
+              <w:t>();//accessing private variables</w:t>
+            </w:r>
+          </w:p>
+          <w:p>
+            <w:pPr>
+              <w:rPr>
+                <w:rFonts w:asciiTheme="majorEastAsia" w:hAnsiTheme="majorEastAsia" w:cstheme="majorEastAsia"/>
+                <w:lang w:eastAsia="zh-CN"/>
+              </w:rPr>
+            </w:pPr>
+            <w:r>
+              <w:rPr>
+                <w:rFonts w:asciiTheme="majorEastAsia" w:hAnsiTheme="majorEastAsia" w:cstheme="majorEastAsia"/>
+                <w:lang w:eastAsia="zh-CN"/>
+              </w:rPr>
+              <w:t xml:space="preserve">void </w:t>
+            </w:r>
+            <w:proofErr w:type="spellStart"/>
+            <w:r>
+              <w:rPr>
+                <w:rFonts w:asciiTheme="majorEastAsia" w:hAnsiTheme="majorEastAsia" w:cstheme="majorEastAsia"/>
+                <w:lang w:eastAsia="zh-CN"/>
+              </w:rPr>
+              <w:t>set_distance</w:t>
+            </w:r>
+            <w:proofErr w:type="spellEnd"/>
+            <w:r>
+              <w:rPr>
+                <w:rFonts w:asciiTheme="majorEastAsia" w:hAnsiTheme="majorEastAsia" w:cstheme="majorEastAsia"/>
+                <w:lang w:eastAsia="zh-CN"/>
+              </w:rPr>
+              <w:t>(double distance);</w:t>
+            </w:r>
+          </w:p>
+          <w:p>
+            <w:pPr>
+              <w:rPr>
+                <w:rFonts w:asciiTheme="majorEastAsia" w:hAnsiTheme="majorEastAsia" w:cstheme="majorEastAsia"/>
+                <w:lang w:eastAsia="zh-CN"/>
+              </w:rPr>
+            </w:pPr>
+            <w:r>
+              <w:rPr>
+                <w:rFonts w:asciiTheme="majorEastAsia" w:hAnsiTheme="majorEastAsia" w:cstheme="majorEastAsia"/>
+                <w:lang w:eastAsia="zh-CN"/>
+              </w:rPr>
+              <w:t xml:space="preserve">void </w:t>
+            </w:r>
+            <w:proofErr w:type="spellStart"/>
+            <w:r>
+              <w:rPr>
+                <w:rFonts w:asciiTheme="majorEastAsia" w:hAnsiTheme="majorEastAsia" w:cstheme="majorEastAsia"/>
+                <w:lang w:eastAsia="zh-CN"/>
+              </w:rPr>
+              <w:t>set_parent</w:t>
+            </w:r>
+            <w:proofErr w:type="spellEnd"/>
+            <w:r>
+              <w:rPr>
+                <w:rFonts w:asciiTheme="majorEastAsia" w:hAnsiTheme="majorEastAsia" w:cstheme="majorEastAsia"/>
+                <w:lang w:eastAsia="zh-CN"/>
+              </w:rPr>
+              <w:t>(node* parent);</w:t>
+            </w:r>
+          </w:p>
+          <w:p>
+            <w:pPr>
+              <w:rPr>
+                <w:rFonts w:asciiTheme="majorEastAsia" w:hAnsiTheme="majorEastAsia" w:cstheme="majorEastAsia"/>
+                <w:lang w:eastAsia="zh-CN"/>
+              </w:rPr>
+            </w:pPr>
+            <w:r>
+              <w:rPr>
+                <w:rFonts w:asciiTheme="majorEastAsia" w:hAnsiTheme="majorEastAsia" w:cstheme="majorEastAsia"/>
+                <w:lang w:eastAsia="zh-CN"/>
+              </w:rPr>
+              <w:t>node *</w:t>
+            </w:r>
+            <w:proofErr w:type="spellStart"/>
+            <w:r>
+              <w:rPr>
+                <w:rFonts w:asciiTheme="majorEastAsia" w:hAnsiTheme="majorEastAsia" w:cstheme="majorEastAsia"/>
+                <w:lang w:eastAsia="zh-CN"/>
+              </w:rPr>
+              <w:t>get_parent</w:t>
+            </w:r>
+            <w:proofErr w:type="spellEnd"/>
+            <w:r>
+              <w:rPr>
+                <w:rFonts w:asciiTheme="majorEastAsia" w:hAnsiTheme="majorEastAsia" w:cstheme="majorEastAsia"/>
+                <w:lang w:eastAsia="zh-CN"/>
+              </w:rPr>
+              <w:t>();</w:t>
+            </w:r>
+          </w:p>
+          <w:p>
+            <w:pPr>
+              <w:rPr>
+                <w:rFonts w:asciiTheme="majorEastAsia" w:hAnsiTheme="majorEastAsia" w:cstheme="majorEastAsia"/>
+                <w:lang w:eastAsia="zh-CN"/>
+              </w:rPr>
+            </w:pPr>
+            <w:r>
+              <w:rPr>
+                <w:rFonts w:asciiTheme="majorEastAsia" w:hAnsiTheme="majorEastAsia" w:cstheme="majorEastAsia"/>
+                <w:lang w:eastAsia="zh-CN"/>
+              </w:rPr>
+              <w:t xml:space="preserve">vector&lt;node*&gt; </w:t>
+            </w:r>
+            <w:proofErr w:type="spellStart"/>
+            <w:r>
+              <w:rPr>
+                <w:rFonts w:asciiTheme="majorEastAsia" w:hAnsiTheme="majorEastAsia" w:cstheme="majorEastAsia"/>
+                <w:lang w:eastAsia="zh-CN"/>
+              </w:rPr>
+              <w:t>get_adjacent</w:t>
+            </w:r>
+            <w:proofErr w:type="spellEnd"/>
+            <w:r>
+              <w:rPr>
+                <w:rFonts w:asciiTheme="majorEastAsia" w:hAnsiTheme="majorEastAsia" w:cstheme="majorEastAsia"/>
+                <w:lang w:eastAsia="zh-CN"/>
+              </w:rPr>
+              <w:t>();</w:t>
+            </w:r>
+          </w:p>
+          <w:p>
+            <w:pPr>
+              <w:rPr>
+                <w:rFonts w:asciiTheme="majorEastAsia" w:hAnsiTheme="majorEastAsia" w:cstheme="majorEastAsia"/>
+                <w:lang w:eastAsia="zh-CN"/>
+              </w:rPr>
+            </w:pPr>
+            <w:r>
+              <w:rPr>
+                <w:rFonts w:asciiTheme="majorEastAsia" w:hAnsiTheme="majorEastAsia" w:cstheme="majorEastAsia"/>
+                <w:lang w:eastAsia="zh-CN"/>
+              </w:rPr>
+              <w:t xml:space="preserve">double </w:t>
+            </w:r>
+            <w:proofErr w:type="spellStart"/>
+            <w:r>
+              <w:rPr>
+                <w:rFonts w:asciiTheme="majorEastAsia" w:hAnsiTheme="majorEastAsia" w:cstheme="majorEastAsia"/>
+                <w:lang w:eastAsia="zh-CN"/>
+              </w:rPr>
+              <w:t>get_distance</w:t>
+            </w:r>
+            <w:proofErr w:type="spellEnd"/>
+            <w:r>
+              <w:rPr>
+                <w:rFonts w:asciiTheme="majorEastAsia" w:hAnsiTheme="majorEastAsia" w:cstheme="majorEastAsia"/>
+                <w:lang w:eastAsia="zh-CN"/>
+              </w:rPr>
+              <w:t>();</w:t>
+            </w:r>
+          </w:p>
+          <w:p>
+            <w:pPr>
+              <w:rPr>
+                <w:rFonts w:asciiTheme="majorEastAsia" w:hAnsiTheme="majorEastAsia" w:cstheme="majorEastAsia"/>
+                <w:lang w:eastAsia="zh-CN"/>
+              </w:rPr>
+            </w:pPr>
+            <w:r>
+              <w:rPr>
+                <w:rFonts w:asciiTheme="majorEastAsia" w:hAnsiTheme="majorEastAsia" w:cstheme="majorEastAsia"/>
+                <w:lang w:eastAsia="zh-CN"/>
+              </w:rPr>
+              <w:t xml:space="preserve">void </w:t>
+            </w:r>
+            <w:proofErr w:type="spellStart"/>
+            <w:r>
+              <w:rPr>
+                <w:rFonts w:asciiTheme="majorEastAsia" w:hAnsiTheme="majorEastAsia" w:cstheme="majorEastAsia"/>
+                <w:lang w:eastAsia="zh-CN"/>
+              </w:rPr>
+              <w:t>add_adjacent</w:t>
+            </w:r>
+            <w:proofErr w:type="spellEnd"/>
+            <w:r>
+              <w:rPr>
+                <w:rFonts w:asciiTheme="majorEastAsia" w:hAnsiTheme="majorEastAsia" w:cstheme="majorEastAsia"/>
+                <w:lang w:eastAsia="zh-CN"/>
+              </w:rPr>
+              <w:t>(node *p);</w:t>
             </w:r>
           </w:p>
           <w:p>
@@ -2378,7 +3153,39 @@
                 <w:rFonts w:asciiTheme="majorEastAsia" w:hAnsiTheme="majorEastAsia" w:cstheme="majorEastAsia"/>
                 <w:lang w:eastAsia="zh-CN"/>
               </w:rPr>
-              <w:t>bool operator&lt;(const node &amp;a);  //overload operators</w:t>
+              <w:t>bool operator&lt;(</w:t>
+            </w:r>
+            <w:proofErr w:type="spellStart"/>
+            <w:r>
+              <w:rPr>
+                <w:rFonts w:asciiTheme="majorEastAsia" w:hAnsiTheme="majorEastAsia" w:cstheme="majorEastAsia"/>
+                <w:lang w:eastAsia="zh-CN"/>
+              </w:rPr>
+              <w:t>const</w:t>
+            </w:r>
+            <w:proofErr w:type="spellEnd"/>
+            <w:r>
+              <w:rPr>
+                <w:rFonts w:asciiTheme="majorEastAsia" w:hAnsiTheme="majorEastAsia" w:cstheme="majorEastAsia"/>
+                <w:lang w:eastAsia="zh-CN"/>
+              </w:rPr>
+              <w:t xml:space="preserve"> node &amp;</w:t>
+            </w:r>
+            <w:proofErr w:type="spellStart"/>
+            <w:r>
+              <w:rPr>
+                <w:rFonts w:asciiTheme="majorEastAsia" w:hAnsiTheme="majorEastAsia" w:cstheme="majorEastAsia"/>
+                <w:lang w:eastAsia="zh-CN"/>
+              </w:rPr>
+              <w:t>a</w:t>
+            </w:r>
+            <w:proofErr w:type="spellEnd"/>
+            <w:r>
+              <w:rPr>
+                <w:rFonts w:asciiTheme="majorEastAsia" w:hAnsiTheme="majorEastAsia" w:cstheme="majorEastAsia"/>
+                <w:lang w:eastAsia="zh-CN"/>
+              </w:rPr>
+              <w:t>);  //overload operators</w:t>
             </w:r>
           </w:p>
           <w:p>
@@ -2395,7 +3202,39 @@
                 <w:rFonts w:asciiTheme="majorEastAsia" w:hAnsiTheme="majorEastAsia" w:cstheme="majorEastAsia"/>
                 <w:lang w:eastAsia="zh-CN"/>
               </w:rPr>
-              <w:t>friend node operator+(const node &amp;c1, const node &amp;c2);</w:t>
+              <w:t>friend node operator+(</w:t>
+            </w:r>
+            <w:proofErr w:type="spellStart"/>
+            <w:r>
+              <w:rPr>
+                <w:rFonts w:asciiTheme="majorEastAsia" w:hAnsiTheme="majorEastAsia" w:cstheme="majorEastAsia"/>
+                <w:lang w:eastAsia="zh-CN"/>
+              </w:rPr>
+              <w:t>const</w:t>
+            </w:r>
+            <w:proofErr w:type="spellEnd"/>
+            <w:r>
+              <w:rPr>
+                <w:rFonts w:asciiTheme="majorEastAsia" w:hAnsiTheme="majorEastAsia" w:cstheme="majorEastAsia"/>
+                <w:lang w:eastAsia="zh-CN"/>
+              </w:rPr>
+              <w:t xml:space="preserve"> node &amp;c1, </w:t>
+            </w:r>
+            <w:proofErr w:type="spellStart"/>
+            <w:r>
+              <w:rPr>
+                <w:rFonts w:asciiTheme="majorEastAsia" w:hAnsiTheme="majorEastAsia" w:cstheme="majorEastAsia"/>
+                <w:lang w:eastAsia="zh-CN"/>
+              </w:rPr>
+              <w:t>const</w:t>
+            </w:r>
+            <w:proofErr w:type="spellEnd"/>
+            <w:r>
+              <w:rPr>
+                <w:rFonts w:asciiTheme="majorEastAsia" w:hAnsiTheme="majorEastAsia" w:cstheme="majorEastAsia"/>
+                <w:lang w:eastAsia="zh-CN"/>
+              </w:rPr>
+              <w:t xml:space="preserve"> node &amp;c2);</w:t>
             </w:r>
           </w:p>
         </w:tc>
@@ -2413,12 +3252,37 @@
                 <w:lang w:eastAsia="zh-CN"/>
               </w:rPr>
             </w:pPr>
-            <w:r>
-              <w:rPr>
-                <w:rFonts w:asciiTheme="majorEastAsia" w:hAnsiTheme="majorEastAsia" w:cstheme="majorEastAsia"/>
-                <w:lang w:eastAsia="zh-CN"/>
-              </w:rPr>
-              <w:t>min_q(vector&lt;node *&gt; vertices); ~min_q()=default;</w:t>
+            <w:proofErr w:type="spellStart"/>
+            <w:r>
+              <w:rPr>
+                <w:rFonts w:asciiTheme="majorEastAsia" w:hAnsiTheme="majorEastAsia" w:cstheme="majorEastAsia"/>
+                <w:lang w:eastAsia="zh-CN"/>
+              </w:rPr>
+              <w:t>min_q</w:t>
+            </w:r>
+            <w:proofErr w:type="spellEnd"/>
+            <w:r>
+              <w:rPr>
+                <w:rFonts w:asciiTheme="majorEastAsia" w:hAnsiTheme="majorEastAsia" w:cstheme="majorEastAsia"/>
+                <w:lang w:eastAsia="zh-CN"/>
+              </w:rPr>
+              <w:t>(vector&lt;node *&gt; vertices); ~</w:t>
+            </w:r>
+            <w:proofErr w:type="spellStart"/>
+            <w:r>
+              <w:rPr>
+                <w:rFonts w:asciiTheme="majorEastAsia" w:hAnsiTheme="majorEastAsia" w:cstheme="majorEastAsia"/>
+                <w:lang w:eastAsia="zh-CN"/>
+              </w:rPr>
+              <w:t>min_q</w:t>
+            </w:r>
+            <w:proofErr w:type="spellEnd"/>
+            <w:r>
+              <w:rPr>
+                <w:rFonts w:asciiTheme="majorEastAsia" w:hAnsiTheme="majorEastAsia" w:cstheme="majorEastAsia"/>
+                <w:lang w:eastAsia="zh-CN"/>
+              </w:rPr>
+              <w:t>()=default;</w:t>
             </w:r>
           </w:p>
           <w:p>
@@ -2436,7 +3300,71 @@
                 <w:rFonts w:asciiTheme="majorEastAsia" w:hAnsiTheme="majorEastAsia" w:cstheme="majorEastAsia"/>
                 <w:lang w:eastAsia="zh-CN"/>
               </w:rPr>
-              <w:t>void heapify(int i);  //heapify a point with index</w:t>
+              <w:t xml:space="preserve">void </w:t>
+            </w:r>
+            <w:proofErr w:type="spellStart"/>
+            <w:r>
+              <w:rPr>
+                <w:rFonts w:asciiTheme="majorEastAsia" w:hAnsiTheme="majorEastAsia" w:cstheme="majorEastAsia"/>
+                <w:lang w:eastAsia="zh-CN"/>
+              </w:rPr>
+              <w:t>heapify</w:t>
+            </w:r>
+            <w:proofErr w:type="spellEnd"/>
+            <w:r>
+              <w:rPr>
+                <w:rFonts w:asciiTheme="majorEastAsia" w:hAnsiTheme="majorEastAsia" w:cstheme="majorEastAsia"/>
+                <w:lang w:eastAsia="zh-CN"/>
+              </w:rPr>
+              <w:t>(</w:t>
+            </w:r>
+            <w:proofErr w:type="spellStart"/>
+            <w:r>
+              <w:rPr>
+                <w:rFonts w:asciiTheme="majorEastAsia" w:hAnsiTheme="majorEastAsia" w:cstheme="majorEastAsia"/>
+                <w:lang w:eastAsia="zh-CN"/>
+              </w:rPr>
+              <w:t>int</w:t>
+            </w:r>
+            <w:proofErr w:type="spellEnd"/>
+            <w:r>
+              <w:rPr>
+                <w:rFonts w:asciiTheme="majorEastAsia" w:hAnsiTheme="majorEastAsia" w:cstheme="majorEastAsia"/>
+                <w:lang w:eastAsia="zh-CN"/>
+              </w:rPr>
+              <w:t xml:space="preserve"> </w:t>
+            </w:r>
+            <w:proofErr w:type="spellStart"/>
+            <w:r>
+              <w:rPr>
+                <w:rFonts w:asciiTheme="majorEastAsia" w:hAnsiTheme="majorEastAsia" w:cstheme="majorEastAsia"/>
+                <w:lang w:eastAsia="zh-CN"/>
+              </w:rPr>
+              <w:t>i</w:t>
+            </w:r>
+            <w:proofErr w:type="spellEnd"/>
+            <w:r>
+              <w:rPr>
+                <w:rFonts w:asciiTheme="majorEastAsia" w:hAnsiTheme="majorEastAsia" w:cstheme="majorEastAsia"/>
+                <w:lang w:eastAsia="zh-CN"/>
+              </w:rPr>
+              <w:t>);  //</w:t>
+            </w:r>
+            <w:proofErr w:type="spellStart"/>
+            <w:r>
+              <w:rPr>
+                <w:rFonts w:asciiTheme="majorEastAsia" w:hAnsiTheme="majorEastAsia" w:cstheme="majorEastAsia"/>
+                <w:lang w:eastAsia="zh-CN"/>
+              </w:rPr>
+              <w:t>heapify</w:t>
+            </w:r>
+            <w:proofErr w:type="spellEnd"/>
+            <w:r>
+              <w:rPr>
+                <w:rFonts w:asciiTheme="majorEastAsia" w:hAnsiTheme="majorEastAsia" w:cstheme="majorEastAsia"/>
+                <w:lang w:eastAsia="zh-CN"/>
+              </w:rPr>
+              <w:t xml:space="preserve"> a point with index</w:t>
             </w:r>
           </w:p>
           <w:p>
@@ -2472,7 +3400,39 @@
                 <w:rFonts w:asciiTheme="majorEastAsia" w:hAnsiTheme="majorEastAsia" w:cstheme="majorEastAsia"/>
                 <w:lang w:eastAsia="zh-CN"/>
               </w:rPr>
-              <w:t>void del(int i); //delete a point</w:t>
+              <w:t>void del(</w:t>
+            </w:r>
+            <w:proofErr w:type="spellStart"/>
+            <w:r>
+              <w:rPr>
+                <w:rFonts w:asciiTheme="majorEastAsia" w:hAnsiTheme="majorEastAsia" w:cstheme="majorEastAsia"/>
+                <w:lang w:eastAsia="zh-CN"/>
+              </w:rPr>
+              <w:t>int</w:t>
+            </w:r>
+            <w:proofErr w:type="spellEnd"/>
+            <w:r>
+              <w:rPr>
+                <w:rFonts w:asciiTheme="majorEastAsia" w:hAnsiTheme="majorEastAsia" w:cstheme="majorEastAsia"/>
+                <w:lang w:eastAsia="zh-CN"/>
+              </w:rPr>
+              <w:t xml:space="preserve"> </w:t>
+            </w:r>
+            <w:proofErr w:type="spellStart"/>
+            <w:r>
+              <w:rPr>
+                <w:rFonts w:asciiTheme="majorEastAsia" w:hAnsiTheme="majorEastAsia" w:cstheme="majorEastAsia"/>
+                <w:lang w:eastAsia="zh-CN"/>
+              </w:rPr>
+              <w:t>i</w:t>
+            </w:r>
+            <w:proofErr w:type="spellEnd"/>
+            <w:r>
+              <w:rPr>
+                <w:rFonts w:asciiTheme="majorEastAsia" w:hAnsiTheme="majorEastAsia" w:cstheme="majorEastAsia"/>
+                <w:lang w:eastAsia="zh-CN"/>
+              </w:rPr>
+              <w:t>); //delete a point</w:t>
             </w:r>
           </w:p>
           <w:p>
@@ -2490,7 +3450,23 @@
                 <w:rFonts w:asciiTheme="majorEastAsia" w:hAnsiTheme="majorEastAsia" w:cstheme="majorEastAsia"/>
                 <w:lang w:eastAsia="zh-CN"/>
               </w:rPr>
-              <w:t>vector&lt;node *&gt; get_q();</w:t>
+              <w:t xml:space="preserve">vector&lt;node *&gt; </w:t>
+            </w:r>
+            <w:proofErr w:type="spellStart"/>
+            <w:r>
+              <w:rPr>
+                <w:rFonts w:asciiTheme="majorEastAsia" w:hAnsiTheme="majorEastAsia" w:cstheme="majorEastAsia"/>
+                <w:lang w:eastAsia="zh-CN"/>
+              </w:rPr>
+              <w:t>get_q</w:t>
+            </w:r>
+            <w:proofErr w:type="spellEnd"/>
+            <w:r>
+              <w:rPr>
+                <w:rFonts w:asciiTheme="majorEastAsia" w:hAnsiTheme="majorEastAsia" w:cstheme="majorEastAsia"/>
+                <w:lang w:eastAsia="zh-CN"/>
+              </w:rPr>
+              <w:t>();</w:t>
             </w:r>
           </w:p>
           <w:p>
@@ -2508,7 +3484,23 @@
                 <w:rFonts w:asciiTheme="majorEastAsia" w:hAnsiTheme="majorEastAsia" w:cstheme="majorEastAsia"/>
                 <w:lang w:eastAsia="zh-CN"/>
               </w:rPr>
-              <w:t>node *extractMin(); //extract a point from the top of queue and return its pointer</w:t>
+              <w:t>node *</w:t>
+            </w:r>
+            <w:proofErr w:type="spellStart"/>
+            <w:r>
+              <w:rPr>
+                <w:rFonts w:asciiTheme="majorEastAsia" w:hAnsiTheme="majorEastAsia" w:cstheme="majorEastAsia"/>
+                <w:lang w:eastAsia="zh-CN"/>
+              </w:rPr>
+              <w:t>extractMin</w:t>
+            </w:r>
+            <w:proofErr w:type="spellEnd"/>
+            <w:r>
+              <w:rPr>
+                <w:rFonts w:asciiTheme="majorEastAsia" w:hAnsiTheme="majorEastAsia" w:cstheme="majorEastAsia"/>
+                <w:lang w:eastAsia="zh-CN"/>
+              </w:rPr>
+              <w:t>(); //extract a point from the top of queue and return its pointer</w:t>
             </w:r>
           </w:p>
         </w:tc>
@@ -2573,7 +3565,23 @@
                 <w:rFonts w:asciiTheme="majorEastAsia" w:hAnsiTheme="majorEastAsia" w:cstheme="majorEastAsia"/>
                 <w:lang w:eastAsia="zh-CN"/>
               </w:rPr>
-              <w:t>void setd(string name1,string name2, double distance);</w:t>
+              <w:t xml:space="preserve">void </w:t>
+            </w:r>
+            <w:proofErr w:type="spellStart"/>
+            <w:r>
+              <w:rPr>
+                <w:rFonts w:asciiTheme="majorEastAsia" w:hAnsiTheme="majorEastAsia" w:cstheme="majorEastAsia"/>
+                <w:lang w:eastAsia="zh-CN"/>
+              </w:rPr>
+              <w:t>setd</w:t>
+            </w:r>
+            <w:proofErr w:type="spellEnd"/>
+            <w:r>
+              <w:rPr>
+                <w:rFonts w:asciiTheme="majorEastAsia" w:hAnsiTheme="majorEastAsia" w:cstheme="majorEastAsia"/>
+                <w:lang w:eastAsia="zh-CN"/>
+              </w:rPr>
+              <w:t>(string name1,string name2, double distance);</w:t>
             </w:r>
           </w:p>
           <w:p>
@@ -2618,22 +3626,54 @@
                 <w:rFonts w:asciiTheme="majorEastAsia" w:hAnsiTheme="majorEastAsia" w:cstheme="majorEastAsia"/>
                 <w:lang w:eastAsia="zh-CN"/>
               </w:rPr>
-              <w:t>void graph_nodes();</w:t>
-            </w:r>
-          </w:p>
-          <w:p>
-            <w:pPr>
-              <w:rPr>
-                <w:rFonts w:asciiTheme="majorEastAsia" w:hAnsiTheme="majorEastAsia" w:cstheme="majorEastAsia"/>
-                <w:lang w:eastAsia="zh-CN"/>
-              </w:rPr>
-            </w:pPr>
-            <w:r>
-              <w:rPr>
-                <w:rFonts w:asciiTheme="majorEastAsia" w:hAnsiTheme="majorEastAsia" w:cstheme="majorEastAsia"/>
-                <w:lang w:eastAsia="zh-CN"/>
-              </w:rPr>
-              <w:t>void graph_edges();</w:t>
+              <w:t xml:space="preserve">void </w:t>
+            </w:r>
+            <w:proofErr w:type="spellStart"/>
+            <w:r>
+              <w:rPr>
+                <w:rFonts w:asciiTheme="majorEastAsia" w:hAnsiTheme="majorEastAsia" w:cstheme="majorEastAsia"/>
+                <w:lang w:eastAsia="zh-CN"/>
+              </w:rPr>
+              <w:t>graph_nodes</w:t>
+            </w:r>
+            <w:proofErr w:type="spellEnd"/>
+            <w:r>
+              <w:rPr>
+                <w:rFonts w:asciiTheme="majorEastAsia" w:hAnsiTheme="majorEastAsia" w:cstheme="majorEastAsia"/>
+                <w:lang w:eastAsia="zh-CN"/>
+              </w:rPr>
+              <w:t>();</w:t>
+            </w:r>
+          </w:p>
+          <w:p>
+            <w:pPr>
+              <w:rPr>
+                <w:rFonts w:asciiTheme="majorEastAsia" w:hAnsiTheme="majorEastAsia" w:cstheme="majorEastAsia"/>
+                <w:lang w:eastAsia="zh-CN"/>
+              </w:rPr>
+            </w:pPr>
+            <w:r>
+              <w:rPr>
+                <w:rFonts w:asciiTheme="majorEastAsia" w:hAnsiTheme="majorEastAsia" w:cstheme="majorEastAsia"/>
+                <w:lang w:eastAsia="zh-CN"/>
+              </w:rPr>
+              <w:t xml:space="preserve">void </w:t>
+            </w:r>
+            <w:proofErr w:type="spellStart"/>
+            <w:r>
+              <w:rPr>
+                <w:rFonts w:asciiTheme="majorEastAsia" w:hAnsiTheme="majorEastAsia" w:cstheme="majorEastAsia"/>
+                <w:lang w:eastAsia="zh-CN"/>
+              </w:rPr>
+              <w:t>graph_edges</w:t>
+            </w:r>
+            <w:proofErr w:type="spellEnd"/>
+            <w:r>
+              <w:rPr>
+                <w:rFonts w:asciiTheme="majorEastAsia" w:hAnsiTheme="majorEastAsia" w:cstheme="majorEastAsia"/>
+                <w:lang w:eastAsia="zh-CN"/>
+              </w:rPr>
+              <w:t>();</w:t>
             </w:r>
           </w:p>
           <w:p>
@@ -2663,52 +3703,102 @@
                 <w:rFonts w:asciiTheme="majorEastAsia" w:hAnsiTheme="majorEastAsia" w:cstheme="majorEastAsia"/>
                 <w:lang w:eastAsia="zh-CN"/>
               </w:rPr>
-              <w:t>void shortest_d(string name1,string name2);</w:t>
-            </w:r>
-          </w:p>
-          <w:p>
-            <w:pPr>
-              <w:rPr>
-                <w:rFonts w:asciiTheme="majorEastAsia" w:hAnsiTheme="majorEastAsia" w:cstheme="majorEastAsia"/>
-                <w:lang w:eastAsia="zh-CN"/>
-              </w:rPr>
-            </w:pPr>
-            <w:r>
-              <w:rPr>
-                <w:rFonts w:asciiTheme="majorEastAsia" w:hAnsiTheme="majorEastAsia" w:cstheme="majorEastAsia"/>
-                <w:lang w:eastAsia="zh-CN"/>
-              </w:rPr>
-              <w:t>void print_path(string name1,string name2);</w:t>
-            </w:r>
-          </w:p>
-          <w:p>
-            <w:pPr>
-              <w:rPr>
-                <w:rFonts w:asciiTheme="majorEastAsia" w:hAnsiTheme="majorEastAsia" w:cstheme="majorEastAsia"/>
-                <w:lang w:eastAsia="zh-CN"/>
-              </w:rPr>
-            </w:pPr>
-            <w:r>
-              <w:rPr>
-                <w:rFonts w:asciiTheme="majorEastAsia" w:hAnsiTheme="majorEastAsia" w:cstheme="majorEastAsia"/>
-                <w:lang w:eastAsia="zh-CN"/>
-              </w:rPr>
-              <w:t>node* find_city1(string name); //return obj</w:t>
-            </w:r>
-          </w:p>
-          <w:p>
-            <w:pPr>
-              <w:rPr>
-                <w:rFonts w:asciiTheme="majorEastAsia" w:hAnsiTheme="majorEastAsia" w:cstheme="majorEastAsia"/>
-                <w:lang w:eastAsia="zh-CN"/>
-              </w:rPr>
-            </w:pPr>
-            <w:r>
-              <w:rPr>
-                <w:rFonts w:asciiTheme="majorEastAsia" w:hAnsiTheme="majorEastAsia" w:cstheme="majorEastAsia"/>
-                <w:lang w:eastAsia="zh-CN"/>
-              </w:rPr>
-              <w:t>int find_city2(string name); //return index</w:t>
+              <w:t xml:space="preserve">void </w:t>
+            </w:r>
+            <w:proofErr w:type="spellStart"/>
+            <w:r>
+              <w:rPr>
+                <w:rFonts w:asciiTheme="majorEastAsia" w:hAnsiTheme="majorEastAsia" w:cstheme="majorEastAsia"/>
+                <w:lang w:eastAsia="zh-CN"/>
+              </w:rPr>
+              <w:t>shortest_d</w:t>
+            </w:r>
+            <w:proofErr w:type="spellEnd"/>
+            <w:r>
+              <w:rPr>
+                <w:rFonts w:asciiTheme="majorEastAsia" w:hAnsiTheme="majorEastAsia" w:cstheme="majorEastAsia"/>
+                <w:lang w:eastAsia="zh-CN"/>
+              </w:rPr>
+              <w:t>(string name1,string name2);</w:t>
+            </w:r>
+          </w:p>
+          <w:p>
+            <w:pPr>
+              <w:rPr>
+                <w:rFonts w:asciiTheme="majorEastAsia" w:hAnsiTheme="majorEastAsia" w:cstheme="majorEastAsia"/>
+                <w:lang w:eastAsia="zh-CN"/>
+              </w:rPr>
+            </w:pPr>
+            <w:r>
+              <w:rPr>
+                <w:rFonts w:asciiTheme="majorEastAsia" w:hAnsiTheme="majorEastAsia" w:cstheme="majorEastAsia"/>
+                <w:lang w:eastAsia="zh-CN"/>
+              </w:rPr>
+              <w:t xml:space="preserve">void </w:t>
+            </w:r>
+            <w:proofErr w:type="spellStart"/>
+            <w:r>
+              <w:rPr>
+                <w:rFonts w:asciiTheme="majorEastAsia" w:hAnsiTheme="majorEastAsia" w:cstheme="majorEastAsia"/>
+                <w:lang w:eastAsia="zh-CN"/>
+              </w:rPr>
+              <w:t>print_path</w:t>
+            </w:r>
+            <w:proofErr w:type="spellEnd"/>
+            <w:r>
+              <w:rPr>
+                <w:rFonts w:asciiTheme="majorEastAsia" w:hAnsiTheme="majorEastAsia" w:cstheme="majorEastAsia"/>
+                <w:lang w:eastAsia="zh-CN"/>
+              </w:rPr>
+              <w:t>(string name1,string name2);</w:t>
+            </w:r>
+          </w:p>
+          <w:p>
+            <w:pPr>
+              <w:rPr>
+                <w:rFonts w:asciiTheme="majorEastAsia" w:hAnsiTheme="majorEastAsia" w:cstheme="majorEastAsia"/>
+                <w:lang w:eastAsia="zh-CN"/>
+              </w:rPr>
+            </w:pPr>
+            <w:r>
+              <w:rPr>
+                <w:rFonts w:asciiTheme="majorEastAsia" w:hAnsiTheme="majorEastAsia" w:cstheme="majorEastAsia"/>
+                <w:lang w:eastAsia="zh-CN"/>
+              </w:rPr>
+              <w:t xml:space="preserve">node* find_city1(string name); //return </w:t>
+            </w:r>
+            <w:proofErr w:type="spellStart"/>
+            <w:r>
+              <w:rPr>
+                <w:rFonts w:asciiTheme="majorEastAsia" w:hAnsiTheme="majorEastAsia" w:cstheme="majorEastAsia"/>
+                <w:lang w:eastAsia="zh-CN"/>
+              </w:rPr>
+              <w:t>obj</w:t>
+            </w:r>
+            <w:proofErr w:type="spellEnd"/>
+          </w:p>
+          <w:p>
+            <w:pPr>
+              <w:rPr>
+                <w:rFonts w:asciiTheme="majorEastAsia" w:hAnsiTheme="majorEastAsia" w:cstheme="majorEastAsia"/>
+                <w:lang w:eastAsia="zh-CN"/>
+              </w:rPr>
+            </w:pPr>
+            <w:proofErr w:type="spellStart"/>
+            <w:r>
+              <w:rPr>
+                <w:rFonts w:asciiTheme="majorEastAsia" w:hAnsiTheme="majorEastAsia" w:cstheme="majorEastAsia"/>
+                <w:lang w:eastAsia="zh-CN"/>
+              </w:rPr>
+              <w:t>int</w:t>
+            </w:r>
+            <w:proofErr w:type="spellEnd"/>
+            <w:r>
+              <w:rPr>
+                <w:rFonts w:asciiTheme="majorEastAsia" w:hAnsiTheme="majorEastAsia" w:cstheme="majorEastAsia"/>
+                <w:lang w:eastAsia="zh-CN"/>
+              </w:rPr>
+              <w:t xml:space="preserve"> find_city2(string name); //return index</w:t>
             </w:r>
           </w:p>
           <w:p>
@@ -2738,7 +3828,23 @@
                 <w:rFonts w:asciiTheme="majorEastAsia" w:hAnsiTheme="majorEastAsia" w:cstheme="majorEastAsia"/>
                 <w:lang w:eastAsia="zh-CN"/>
               </w:rPr>
-              <w:t>void init_vertex();</w:t>
+              <w:t xml:space="preserve">void </w:t>
+            </w:r>
+            <w:proofErr w:type="spellStart"/>
+            <w:r>
+              <w:rPr>
+                <w:rFonts w:asciiTheme="majorEastAsia" w:hAnsiTheme="majorEastAsia" w:cstheme="majorEastAsia"/>
+                <w:lang w:eastAsia="zh-CN"/>
+              </w:rPr>
+              <w:t>init_vertex</w:t>
+            </w:r>
+            <w:proofErr w:type="spellEnd"/>
+            <w:r>
+              <w:rPr>
+                <w:rFonts w:asciiTheme="majorEastAsia" w:hAnsiTheme="majorEastAsia" w:cstheme="majorEastAsia"/>
+                <w:lang w:eastAsia="zh-CN"/>
+              </w:rPr>
+              <w:t>();</w:t>
             </w:r>
           </w:p>
         </w:tc>
@@ -2971,6 +4077,7 @@
         </w:rPr>
         <w:t xml:space="preserve">Class </w:t>
       </w:r>
+      <w:proofErr w:type="spellStart"/>
       <w:r>
         <w:rPr>
           <w:rFonts w:asciiTheme="majorEastAsia" w:hAnsiTheme="majorEastAsia" w:cstheme="majorEastAsia"/>
@@ -2979,6 +4086,7 @@
         </w:rPr>
         <w:t>min_q</w:t>
       </w:r>
+      <w:proofErr w:type="spellEnd"/>
       <w:r>
         <w:rPr>
           <w:rFonts w:asciiTheme="majorEastAsia" w:hAnsiTheme="majorEastAsia" w:cstheme="majorEastAsia"/>
@@ -3036,10 +4144,40 @@
           <w:rFonts w:asciiTheme="majorEastAsia" w:hAnsiTheme="majorEastAsia" w:cstheme="majorEastAsia"/>
           <w:lang w:eastAsia="zh-CN"/>
         </w:rPr>
-        <w:t xml:space="preserve"> set node_count and edge_count to zero.</w:t>
-      </w:r>
-      <w:bookmarkStart w:id="0" w:name="_GoBack"/>
-      <w:bookmarkEnd w:id="0"/>
+        <w:t xml:space="preserve"> set </w:t>
+      </w:r>
+      <w:proofErr w:type="spellStart"/>
+      <w:r>
+        <w:rPr>
+          <w:rFonts w:asciiTheme="majorEastAsia" w:hAnsiTheme="majorEastAsia" w:cstheme="majorEastAsia"/>
+          <w:lang w:eastAsia="zh-CN"/>
+        </w:rPr>
+        <w:t>node_count</w:t>
+      </w:r>
+      <w:proofErr w:type="spellEnd"/>
+      <w:r>
+        <w:rPr>
+          <w:rFonts w:asciiTheme="majorEastAsia" w:hAnsiTheme="majorEastAsia" w:cstheme="majorEastAsia"/>
+          <w:lang w:eastAsia="zh-CN"/>
+        </w:rPr>
+        <w:t xml:space="preserve"> and </w:t>
+      </w:r>
+      <w:proofErr w:type="spellStart"/>
+      <w:r>
+        <w:rPr>
+          <w:rFonts w:asciiTheme="majorEastAsia" w:hAnsiTheme="majorEastAsia" w:cstheme="majorEastAsia"/>
+          <w:lang w:eastAsia="zh-CN"/>
+        </w:rPr>
+        <w:t>edge_count</w:t>
+      </w:r>
+      <w:proofErr w:type="spellEnd"/>
+      <w:r>
+        <w:rPr>
+          <w:rFonts w:asciiTheme="majorEastAsia" w:hAnsiTheme="majorEastAsia" w:cstheme="majorEastAsia"/>
+          <w:lang w:eastAsia="zh-CN"/>
+        </w:rPr>
+        <w:t xml:space="preserve"> to zero.</w:t>
+      </w:r>
     </w:p>
     <w:p>
       <w:pPr>
@@ -3080,65 +4218,82 @@
           <w:rFonts w:asciiTheme="majorEastAsia" w:hAnsiTheme="majorEastAsia" w:cstheme="majorEastAsia"/>
           <w:lang w:eastAsia="zh-CN"/>
         </w:rPr>
-        <w:t>There are 2 cases I tested in addition to the example tests.</w:t>
-      </w:r>
-    </w:p>
-    <w:p>
-      <w:pPr>
-        <w:pStyle w:val="ListParagraph"/>
-        <w:rPr>
-          <w:rFonts w:asciiTheme="majorEastAsia" w:hAnsiTheme="majorEastAsia" w:cstheme="majorEastAsia"/>
-          <w:lang w:eastAsia="zh-CN"/>
-        </w:rPr>
-      </w:pPr>
-      <w:r>
-        <w:rPr>
-          <w:rFonts w:asciiTheme="majorEastAsia" w:hAnsiTheme="majorEastAsia" w:cstheme="majorEastAsia"/>
-          <w:lang w:eastAsia="zh-CN"/>
-        </w:rPr>
-        <w:t>Test1: the size is 1, it should be successful but insert, delete should be failure.</w:t>
-      </w:r>
-    </w:p>
-    <w:p>
-      <w:pPr>
-        <w:pStyle w:val="ListParagraph"/>
-        <w:rPr>
-          <w:rFonts w:asciiTheme="majorEastAsia" w:hAnsiTheme="majorEastAsia" w:cstheme="majorEastAsia"/>
-          <w:lang w:eastAsia="zh-CN"/>
-        </w:rPr>
-      </w:pPr>
-      <w:r>
-        <w:rPr>
-          <w:rFonts w:asciiTheme="majorEastAsia" w:hAnsiTheme="majorEastAsia" w:cstheme="majorEastAsia"/>
-          <w:lang w:eastAsia="zh-CN"/>
-        </w:rPr>
-        <w:t>Test2: insert a connected tree, calculate the mst. Delete some edges make it not connected. Add new edges with new weights and calculate the mst again.</w:t>
-      </w:r>
-    </w:p>
-    <w:p>
-      <w:pPr>
-        <w:pStyle w:val="ListParagraph"/>
-        <w:rPr>
-          <w:rFonts w:asciiTheme="majorEastAsia" w:hAnsiTheme="majorEastAsia" w:cstheme="majorEastAsia"/>
-          <w:lang w:eastAsia="zh-CN"/>
-        </w:rPr>
-      </w:pPr>
-      <w:r>
-        <w:rPr>
-          <w:rFonts w:asciiTheme="majorEastAsia" w:hAnsiTheme="majorEastAsia" w:cstheme="majorEastAsia"/>
-          <w:lang w:eastAsia="zh-CN"/>
-        </w:rPr>
-        <w:t>Test3: update the weight of edge.</w:t>
-      </w:r>
-    </w:p>
-    <w:p>
-      <w:pPr>
-        <w:pStyle w:val="ListParagraph"/>
-        <w:rPr>
-          <w:rFonts w:asciiTheme="majorEastAsia" w:hAnsiTheme="majorEastAsia" w:cstheme="majorEastAsia"/>
-          <w:lang w:eastAsia="zh-CN"/>
-        </w:rPr>
-      </w:pPr>
+        <w:t xml:space="preserve">There are </w:t>
+      </w:r>
+      <w:r>
+        <w:rPr>
+          <w:rFonts w:asciiTheme="majorEastAsia" w:hAnsiTheme="majorEastAsia" w:cstheme="majorEastAsia" w:hint="eastAsia"/>
+          <w:lang w:eastAsia="zh-CN"/>
+        </w:rPr>
+        <w:t xml:space="preserve">2 </w:t>
+      </w:r>
+      <w:r>
+        <w:rPr>
+          <w:rFonts w:asciiTheme="majorEastAsia" w:hAnsiTheme="majorEastAsia" w:cstheme="majorEastAsia"/>
+          <w:lang w:eastAsia="zh-CN"/>
+        </w:rPr>
+        <w:t>cases I tested in addition to the example tests.</w:t>
+      </w:r>
+    </w:p>
+    <w:p>
+      <w:pPr>
+        <w:pStyle w:val="ListParagraph"/>
+        <w:rPr>
+          <w:rFonts w:asciiTheme="majorEastAsia" w:hAnsiTheme="majorEastAsia" w:cstheme="majorEastAsia"/>
+          <w:lang w:eastAsia="zh-CN"/>
+        </w:rPr>
+      </w:pPr>
+      <w:r>
+        <w:rPr>
+          <w:rFonts w:asciiTheme="majorEastAsia" w:hAnsiTheme="majorEastAsia" w:cstheme="majorEastAsia"/>
+          <w:lang w:eastAsia="zh-CN"/>
+        </w:rPr>
+        <w:t>Test1:</w:t>
+      </w:r>
+      <w:r>
+        <w:rPr>
+          <w:rFonts w:asciiTheme="majorEastAsia" w:hAnsiTheme="majorEastAsia" w:cstheme="majorEastAsia"/>
+          <w:lang w:eastAsia="zh-CN"/>
+        </w:rPr>
+        <w:t xml:space="preserve"> </w:t>
+      </w:r>
+      <w:r>
+        <w:rPr>
+          <w:rFonts w:asciiTheme="majorEastAsia" w:hAnsiTheme="majorEastAsia" w:cstheme="majorEastAsia" w:hint="eastAsia"/>
+          <w:lang w:eastAsia="zh-CN"/>
+        </w:rPr>
+        <w:t>up</w:t>
+      </w:r>
+      <w:r>
+        <w:rPr>
+          <w:rFonts w:asciiTheme="majorEastAsia" w:hAnsiTheme="majorEastAsia" w:cstheme="majorEastAsia"/>
+          <w:lang w:eastAsia="zh-CN"/>
+        </w:rPr>
+        <w:t>date a weight of an edge and compare the shortest distances</w:t>
+      </w:r>
+    </w:p>
+    <w:p>
+      <w:pPr>
+        <w:pStyle w:val="ListParagraph"/>
+        <w:rPr>
+          <w:rFonts w:asciiTheme="majorEastAsia" w:hAnsiTheme="majorEastAsia" w:cstheme="majorEastAsia"/>
+          <w:lang w:eastAsia="zh-CN"/>
+        </w:rPr>
+      </w:pPr>
+      <w:r>
+        <w:rPr>
+          <w:rFonts w:asciiTheme="majorEastAsia" w:hAnsiTheme="majorEastAsia" w:cstheme="majorEastAsia"/>
+          <w:lang w:eastAsia="zh-CN"/>
+        </w:rPr>
+        <w:t xml:space="preserve">Test2: </w:t>
+      </w:r>
+      <w:r>
+        <w:rPr>
+          <w:rFonts w:asciiTheme="majorEastAsia" w:hAnsiTheme="majorEastAsia" w:cstheme="majorEastAsia"/>
+          <w:lang w:eastAsia="zh-CN"/>
+        </w:rPr>
+        <w:t>write a program to generate a 2000 lines random commands and compare the result with my friends.</w:t>
+      </w:r>
     </w:p>
     <w:p>
       <w:pPr>
@@ -3177,40 +4332,33 @@
         <w:rPr>
           <w:b/>
         </w:rPr>
-        <w:t>Analysis of applying Kruskal’s algorithm:</w:t>
-      </w:r>
-    </w:p>
-    <w:p>
-      <w:pPr>
-        <w:pStyle w:val="ListParagraph"/>
-        <w:rPr>
-          <w:rFonts w:asciiTheme="majorEastAsia" w:hAnsiTheme="majorEastAsia" w:cstheme="majorEastAsia"/>
-          <w:lang w:eastAsia="zh-CN"/>
-        </w:rPr>
-      </w:pPr>
-      <w:r>
-        <w:rPr>
-          <w:rFonts w:asciiTheme="majorEastAsia" w:hAnsiTheme="majorEastAsia" w:cstheme="majorEastAsia"/>
-          <w:lang w:eastAsia="zh-CN"/>
-        </w:rPr>
-        <w:t xml:space="preserve">the algorithm is applied in the member function named mst() under class graph. The number of edges is E, the number of vertices is N. Sorting the edges takes O(ElgE) by std::sort(). Makeset() takes O(n). The for loop takes O(E)*(Findset() and merge()). Findset() which returns the head of a node takes O(1).  In my implementation of disjoint-set, each node’s head is updated at most lgN times, the total time spent in merge() during the for loop is O(NlgN). The total time for applying Kruskal’s algorithm is O(NlgN+E+ElgE). Since |E|&gt;=|N|-1, we can restate it as O(ElgN). </w:t>
-      </w:r>
-    </w:p>
-    <w:p>
-      <w:pPr>
-        <w:pStyle w:val="ListParagraph"/>
-        <w:rPr>
-          <w:rFonts w:asciiTheme="majorEastAsia" w:hAnsiTheme="majorEastAsia" w:cstheme="majorEastAsia"/>
-          <w:lang w:eastAsia="zh-CN"/>
-        </w:rPr>
-      </w:pPr>
-      <w:r>
-        <w:rPr>
-          <w:rFonts w:asciiTheme="majorEastAsia" w:hAnsiTheme="majorEastAsia" w:cstheme="majorEastAsia"/>
-          <w:lang w:eastAsia="zh-CN"/>
-        </w:rPr>
-        <w:t>However, the edges are initially stored in a 2d vector (adjacency matrix). Declaring an empty vector of edge takes O(1). Pushing all the existed edges to the vector takes O(N^2). The total time complexity of the function mst() is O(N^2).</w:t>
-      </w:r>
+        <w:t xml:space="preserve">Analysis of applying </w:t>
+      </w:r>
+      <w:proofErr w:type="spellStart"/>
+      <w:r>
+        <w:rPr>
+          <w:b/>
+        </w:rPr>
+        <w:t>Dijktsra’s</w:t>
+      </w:r>
+      <w:proofErr w:type="spellEnd"/>
+      <w:r>
+        <w:rPr>
+          <w:b/>
+        </w:rPr>
+        <w:t xml:space="preserve"> algorithm:</w:t>
+      </w:r>
+    </w:p>
+    <w:p>
+      <w:pPr>
+        <w:pStyle w:val="ListParagraph"/>
+        <w:rPr>
+          <w:rFonts w:asciiTheme="majorEastAsia" w:hAnsiTheme="majorEastAsia" w:cstheme="majorEastAsia"/>
+          <w:lang w:eastAsia="zh-CN"/>
+        </w:rPr>
+      </w:pPr>
+      <w:bookmarkStart w:id="0" w:name="_GoBack"/>
+      <w:bookmarkEnd w:id="0"/>
     </w:p>
     <w:p/>
     <w:sectPr>
@@ -3218,7 +4366,6 @@
       <w:pgMar w:top="720" w:right="720" w:bottom="720" w:left="720" w:header="708" w:footer="708" w:gutter="0"/>
       <w:cols w:space="708"/>
       <w:docGrid w:linePitch="360"/>
-      <w:printerSettings r:id="rId5"/>
     </w:sectPr>
   </w:body>
 </w:document>
@@ -3229,7 +4376,7 @@
   <w:abstractNum w:abstractNumId="0">
     <w:nsid w:val="51340A5C"/>
     <w:multiLevelType w:val="hybridMultilevel"/>
-    <w:tmpl w:val="BA6653F6"/>
+    <w:tmpl w:val="B8A4E204"/>
     <w:lvl w:ilvl="0" w:tplc="0409000F">
       <w:start w:val="1"/>
       <w:numFmt w:val="decimal"/>
@@ -3326,7 +4473,7 @@
   <w:docDefaults>
     <w:rPrDefault>
       <w:rPr>
-        <w:rFonts w:asciiTheme="minorHAnsi" w:eastAsiaTheme="minorHAnsi" w:hAnsiTheme="minorHAnsi" w:cstheme="minorBidi"/>
+        <w:rFonts w:asciiTheme="minorHAnsi" w:eastAsia="宋体" w:hAnsiTheme="minorHAnsi" w:cstheme="minorBidi"/>
         <w:sz w:val="24"/>
         <w:szCs w:val="24"/>
         <w:lang w:val="en-US" w:eastAsia="en-US" w:bidi="ar-SA"/>
@@ -3722,9 +4869,6 @@
     <w:name w:val="Normal"/>
     <w:qFormat/>
     <w:rsid w:val="002B5CB5"/>
-    <w:rPr>
-      <w:rFonts w:eastAsia="宋体"/>
-    </w:rPr>
   </w:style>
   <w:style w:type="character" w:default="1" w:styleId="DefaultParagraphFont">
     <w:name w:val="Default Paragraph Font"/>
@@ -3769,9 +4913,6 @@
     <w:basedOn w:val="TableNormal"/>
     <w:uiPriority w:val="39"/>
     <w:rsid w:val="002B5CB5"/>
-    <w:rPr>
-      <w:rFonts w:eastAsia="宋体"/>
-    </w:rPr>
     <w:tblPr>
       <w:tblInd w:w="0" w:type="dxa"/>
       <w:tblBorders>
